--- a/api/获取推荐应用/获得推荐应用接口文档.docx
+++ b/api/获取推荐应用/获得推荐应用接口文档.docx
@@ -34,20 +34,8 @@
           <w:color w:val="333333"/>
           <w:kern w:val="0"/>
         </w:rPr>
-        <w:t>app/</w:t>
-      </w:r>
-      <w:proofErr w:type="spellStart"/>
-      <w:r>
-        <w:rPr>
-          <w:rFonts w:ascii="Arial" w:eastAsia="宋体" w:hAnsi="Arial" w:cs="Arial"/>
-          <w:b/>
-          <w:bCs/>
-          <w:color w:val="333333"/>
-          <w:kern w:val="0"/>
-        </w:rPr>
-        <w:t>getrecommendproducts.do</w:t>
-      </w:r>
-      <w:proofErr w:type="spellEnd"/>
+        <w:t>app/getrecommendproducts.do</w:t>
+      </w:r>
     </w:p>
     <w:p>
       <w:pPr>
@@ -183,7 +171,6 @@
         </w:rPr>
         <w:t>测试</w:t>
       </w:r>
-      <w:proofErr w:type="spellStart"/>
       <w:r>
         <w:rPr>
           <w:rFonts w:ascii="Arial" w:eastAsia="宋体" w:hAnsi="Arial" w:cs="Arial" w:hint="eastAsia"/>
@@ -194,7 +181,6 @@
         </w:rPr>
         <w:t>api</w:t>
       </w:r>
-      <w:proofErr w:type="spellEnd"/>
     </w:p>
     <w:p>
       <w:pPr>
@@ -249,7 +235,6 @@
         </w:rPr>
         <w:t>正式</w:t>
       </w:r>
-      <w:proofErr w:type="spellStart"/>
       <w:r>
         <w:rPr>
           <w:rFonts w:ascii="Arial" w:eastAsia="宋体" w:hAnsi="Arial" w:cs="Arial" w:hint="eastAsia"/>
@@ -260,7 +245,6 @@
         </w:rPr>
         <w:t>api</w:t>
       </w:r>
-      <w:proofErr w:type="spellEnd"/>
     </w:p>
     <w:p>
       <w:pPr>
@@ -270,7 +254,7 @@
         <w:jc w:val="left"/>
         <w:outlineLvl w:val="1"/>
         <w:rPr>
-          <w:rFonts w:ascii="Arial" w:eastAsia="宋体" w:hAnsi="Arial" w:cs="Arial" w:hint="eastAsia"/>
+          <w:rFonts w:ascii="Arial" w:eastAsia="宋体" w:hAnsi="Arial" w:cs="Arial"/>
           <w:color w:val="333333"/>
           <w:kern w:val="0"/>
           <w:sz w:val="18"/>
@@ -286,7 +270,27 @@
             <w:sz w:val="18"/>
             <w:szCs w:val="18"/>
           </w:rPr>
-          <w:t>http://115.29.177.196:8080/mystore/app/getrecommendproducts.do?resolution=200*200&amp;version=2.3&amp;phonetypeName=N7105&amp;os_version=4.0&amp;language=cn&amp;imei=00000000&amp;imsi=00000000&amp;size=10&amp;start_position=1&amp;base64=false</w:t>
+          <w:t>http://115.29.177.196:8080/mystore/app</w:t>
+        </w:r>
+        <w:r>
+          <w:rPr>
+            <w:rStyle w:val="a4"/>
+            <w:rFonts w:ascii="Arial" w:eastAsia="宋体" w:hAnsi="Arial" w:cs="Arial" w:hint="eastAsia"/>
+            <w:kern w:val="0"/>
+            <w:sz w:val="18"/>
+            <w:szCs w:val="18"/>
+          </w:rPr>
+          <w:t>V3</w:t>
+        </w:r>
+        <w:r>
+          <w:rPr>
+            <w:rStyle w:val="a4"/>
+            <w:rFonts w:ascii="Arial" w:eastAsia="宋体" w:hAnsi="Arial" w:cs="Arial"/>
+            <w:kern w:val="0"/>
+            <w:sz w:val="18"/>
+            <w:szCs w:val="18"/>
+          </w:rPr>
+          <w:t>/getrecommendproducts.do?resolution=200*200&amp;version=2.3&amp;phonetypeName=N7105&amp;os_version=4.0&amp;language=cn&amp;imei=00000000&amp;imsi=00000000&amp;size=10&amp;start_position=1&amp;base64=false</w:t>
         </w:r>
       </w:hyperlink>
     </w:p>
@@ -714,7 +718,6 @@
                 <w:szCs w:val="18"/>
               </w:rPr>
             </w:pPr>
-            <w:proofErr w:type="spellStart"/>
             <w:r>
               <w:rPr>
                 <w:rFonts w:ascii="Arial" w:eastAsia="宋体" w:hAnsi="Arial" w:cs="Arial" w:hint="eastAsia"/>
@@ -725,7 +728,6 @@
               </w:rPr>
               <w:t>int</w:t>
             </w:r>
-            <w:proofErr w:type="spellEnd"/>
           </w:p>
         </w:tc>
         <w:tc>
@@ -802,7 +804,6 @@
                 <w:szCs w:val="18"/>
               </w:rPr>
             </w:pPr>
-            <w:proofErr w:type="spellStart"/>
             <w:r>
               <w:rPr>
                 <w:rFonts w:ascii="Arial" w:eastAsia="宋体" w:hAnsi="Arial" w:cs="Arial"/>
@@ -815,7 +816,6 @@
               </w:rPr>
               <w:t>start_position</w:t>
             </w:r>
-            <w:proofErr w:type="spellEnd"/>
           </w:p>
         </w:tc>
         <w:tc>
@@ -888,7 +888,6 @@
                 <w:szCs w:val="18"/>
               </w:rPr>
             </w:pPr>
-            <w:proofErr w:type="spellStart"/>
             <w:r>
               <w:rPr>
                 <w:rFonts w:ascii="Arial" w:eastAsia="宋体" w:hAnsi="Arial" w:cs="Arial" w:hint="eastAsia"/>
@@ -899,7 +898,6 @@
               </w:rPr>
               <w:t>int</w:t>
             </w:r>
-            <w:proofErr w:type="spellEnd"/>
           </w:p>
         </w:tc>
         <w:tc>
@@ -1080,7 +1078,6 @@
                 <w:szCs w:val="18"/>
               </w:rPr>
             </w:pPr>
-            <w:proofErr w:type="spellStart"/>
             <w:r>
               <w:rPr>
                 <w:rFonts w:ascii="Arial" w:eastAsia="宋体" w:hAnsi="Arial" w:cs="Arial" w:hint="eastAsia"/>
@@ -1091,7 +1088,6 @@
               </w:rPr>
               <w:t>bool</w:t>
             </w:r>
-            <w:proofErr w:type="spellEnd"/>
           </w:p>
         </w:tc>
         <w:tc>
@@ -1164,29 +1160,7 @@
                 <w:sz w:val="18"/>
                 <w:szCs w:val="18"/>
               </w:rPr>
-              <w:t xml:space="preserve"> (</w:t>
-            </w:r>
-            <w:proofErr w:type="spellStart"/>
-            <w:r>
-              <w:rPr>
-                <w:rFonts w:ascii="Arial" w:eastAsia="宋体" w:hAnsi="Arial" w:cs="Arial" w:hint="eastAsia"/>
-                <w:color w:val="333333"/>
-                <w:kern w:val="0"/>
-                <w:sz w:val="18"/>
-                <w:szCs w:val="18"/>
-              </w:rPr>
-              <w:t>true,false</w:t>
-            </w:r>
-            <w:proofErr w:type="spellEnd"/>
-            <w:r>
-              <w:rPr>
-                <w:rFonts w:ascii="Arial" w:eastAsia="宋体" w:hAnsi="Arial" w:cs="Arial" w:hint="eastAsia"/>
-                <w:color w:val="333333"/>
-                <w:kern w:val="0"/>
-                <w:sz w:val="18"/>
-                <w:szCs w:val="18"/>
-              </w:rPr>
-              <w:t>)</w:t>
+              <w:t xml:space="preserve"> (true,false)</w:t>
             </w:r>
             <w:r>
               <w:rPr>
@@ -1917,7 +1891,6 @@
                 <w:szCs w:val="18"/>
               </w:rPr>
             </w:pPr>
-            <w:proofErr w:type="spellStart"/>
             <w:r>
               <w:rPr>
                 <w:rFonts w:ascii="Arial" w:eastAsia="宋体" w:hAnsi="Arial" w:cs="Arial"/>
@@ -1930,7 +1903,6 @@
               </w:rPr>
               <w:t>phonetypeName</w:t>
             </w:r>
-            <w:proofErr w:type="spellEnd"/>
           </w:p>
         </w:tc>
         <w:tc>
@@ -2125,7 +2097,6 @@
                 <w:szCs w:val="18"/>
               </w:rPr>
             </w:pPr>
-            <w:proofErr w:type="spellStart"/>
             <w:r>
               <w:rPr>
                 <w:rFonts w:ascii="Arial" w:eastAsia="宋体" w:hAnsi="Arial" w:cs="Arial"/>
@@ -2138,7 +2109,6 @@
               </w:rPr>
               <w:t>os_version</w:t>
             </w:r>
-            <w:proofErr w:type="spellEnd"/>
           </w:p>
         </w:tc>
         <w:tc>
@@ -2456,29 +2426,7 @@
                 <w:sz w:val="18"/>
                 <w:szCs w:val="18"/>
               </w:rPr>
-              <w:t>(</w:t>
-            </w:r>
-            <w:proofErr w:type="spellStart"/>
-            <w:r>
-              <w:rPr>
-                <w:rFonts w:ascii="Arial" w:eastAsia="宋体" w:hAnsi="Arial" w:cs="Arial" w:hint="eastAsia"/>
-                <w:color w:val="333333"/>
-                <w:kern w:val="0"/>
-                <w:sz w:val="18"/>
-                <w:szCs w:val="18"/>
-              </w:rPr>
-              <w:t>cn</w:t>
-            </w:r>
-            <w:proofErr w:type="spellEnd"/>
-            <w:r>
-              <w:rPr>
-                <w:rFonts w:ascii="Arial" w:eastAsia="宋体" w:hAnsi="Arial" w:cs="Arial" w:hint="eastAsia"/>
-                <w:color w:val="333333"/>
-                <w:kern w:val="0"/>
-                <w:sz w:val="18"/>
-                <w:szCs w:val="18"/>
-              </w:rPr>
-              <w:t>)</w:t>
+              <w:t>(cn)</w:t>
             </w:r>
           </w:p>
         </w:tc>
@@ -2511,7 +2459,6 @@
                 <w:szCs w:val="18"/>
               </w:rPr>
             </w:pPr>
-            <w:proofErr w:type="spellStart"/>
             <w:r>
               <w:rPr>
                 <w:rFonts w:ascii="Arial" w:eastAsia="宋体" w:hAnsi="Arial" w:cs="Arial"/>
@@ -2524,7 +2471,6 @@
               </w:rPr>
               <w:t>imei</w:t>
             </w:r>
-            <w:proofErr w:type="spellEnd"/>
           </w:p>
         </w:tc>
         <w:tc>
@@ -2648,7 +2594,6 @@
               </w:rPr>
               <w:t>用户</w:t>
             </w:r>
-            <w:proofErr w:type="spellStart"/>
             <w:r>
               <w:rPr>
                 <w:rFonts w:ascii="Arial" w:eastAsia="宋体" w:hAnsi="Arial" w:cs="Arial" w:hint="eastAsia"/>
@@ -2657,18 +2602,7 @@
                 <w:sz w:val="18"/>
                 <w:szCs w:val="18"/>
               </w:rPr>
-              <w:t>imei</w:t>
-            </w:r>
-            <w:proofErr w:type="spellEnd"/>
-            <w:r>
-              <w:rPr>
-                <w:rFonts w:ascii="Arial" w:eastAsia="宋体" w:hAnsi="Arial" w:cs="Arial" w:hint="eastAsia"/>
-                <w:color w:val="333333"/>
-                <w:kern w:val="0"/>
-                <w:sz w:val="18"/>
-                <w:szCs w:val="18"/>
-              </w:rPr>
-              <w:t>(00000000)</w:t>
+              <w:t>imei(00000000)</w:t>
             </w:r>
           </w:p>
         </w:tc>
@@ -2701,7 +2635,6 @@
                 <w:szCs w:val="18"/>
               </w:rPr>
             </w:pPr>
-            <w:proofErr w:type="spellStart"/>
             <w:r>
               <w:rPr>
                 <w:rFonts w:ascii="Arial" w:eastAsia="宋体" w:hAnsi="Arial" w:cs="Arial" w:hint="eastAsia"/>
@@ -2714,7 +2647,6 @@
               </w:rPr>
               <w:t>imsi</w:t>
             </w:r>
-            <w:proofErr w:type="spellEnd"/>
           </w:p>
         </w:tc>
         <w:tc>
@@ -2838,7 +2770,6 @@
               </w:rPr>
               <w:t>用户</w:t>
             </w:r>
-            <w:proofErr w:type="spellStart"/>
             <w:r>
               <w:rPr>
                 <w:rFonts w:ascii="Arial" w:eastAsia="宋体" w:hAnsi="Arial" w:cs="Arial" w:hint="eastAsia"/>
@@ -2847,18 +2778,7 @@
                 <w:sz w:val="18"/>
                 <w:szCs w:val="18"/>
               </w:rPr>
-              <w:t>imsi</w:t>
-            </w:r>
-            <w:proofErr w:type="spellEnd"/>
-            <w:r>
-              <w:rPr>
-                <w:rFonts w:ascii="Arial" w:eastAsia="宋体" w:hAnsi="Arial" w:cs="Arial" w:hint="eastAsia"/>
-                <w:color w:val="333333"/>
-                <w:kern w:val="0"/>
-                <w:sz w:val="18"/>
-                <w:szCs w:val="18"/>
-              </w:rPr>
-              <w:t>(00000000)</w:t>
+              <w:t>imsi(00000000)</w:t>
             </w:r>
           </w:p>
         </w:tc>
@@ -3287,31 +3207,7 @@
           <w:sz w:val="20"/>
           <w:szCs w:val="20"/>
         </w:rPr>
-        <w:t>"</w:t>
-      </w:r>
-      <w:proofErr w:type="spellStart"/>
-      <w:r>
-        <w:rPr>
-          <w:rStyle w:val="propertyname"/>
-          <w:b/>
-          <w:bCs/>
-          <w:color w:val="CC0000"/>
-          <w:sz w:val="20"/>
-          <w:szCs w:val="20"/>
-        </w:rPr>
-        <w:t>current_size</w:t>
-      </w:r>
-      <w:proofErr w:type="spellEnd"/>
-      <w:r>
-        <w:rPr>
-          <w:rStyle w:val="propertyname"/>
-          <w:b/>
-          <w:bCs/>
-          <w:color w:val="CC0000"/>
-          <w:sz w:val="20"/>
-          <w:szCs w:val="20"/>
-        </w:rPr>
-        <w:t>"</w:t>
+        <w:t>"current_size"</w:t>
       </w:r>
       <w:r>
         <w:rPr>
@@ -3387,31 +3283,7 @@
           <w:sz w:val="20"/>
           <w:szCs w:val="20"/>
         </w:rPr>
-        <w:t>"</w:t>
-      </w:r>
-      <w:proofErr w:type="spellStart"/>
-      <w:r>
-        <w:rPr>
-          <w:rStyle w:val="propertyname"/>
-          <w:b/>
-          <w:bCs/>
-          <w:color w:val="CC0000"/>
-          <w:sz w:val="20"/>
-          <w:szCs w:val="20"/>
-        </w:rPr>
-        <w:t>total_size</w:t>
-      </w:r>
-      <w:proofErr w:type="spellEnd"/>
-      <w:r>
-        <w:rPr>
-          <w:rStyle w:val="propertyname"/>
-          <w:b/>
-          <w:bCs/>
-          <w:color w:val="CC0000"/>
-          <w:sz w:val="20"/>
-          <w:szCs w:val="20"/>
-        </w:rPr>
-        <w:t>"</w:t>
+        <w:t>"total_size"</w:t>
       </w:r>
       <w:r>
         <w:rPr>
@@ -3592,31 +3464,7 @@
           <w:sz w:val="20"/>
           <w:szCs w:val="20"/>
         </w:rPr>
-        <w:t>"</w:t>
-      </w:r>
-      <w:proofErr w:type="spellStart"/>
-      <w:r>
-        <w:rPr>
-          <w:rStyle w:val="propertyname"/>
-          <w:b/>
-          <w:bCs/>
-          <w:color w:val="CC0000"/>
-          <w:sz w:val="20"/>
-          <w:szCs w:val="20"/>
-        </w:rPr>
-        <w:t>author_email</w:t>
-      </w:r>
-      <w:proofErr w:type="spellEnd"/>
-      <w:r>
-        <w:rPr>
-          <w:rStyle w:val="propertyname"/>
-          <w:b/>
-          <w:bCs/>
-          <w:color w:val="CC0000"/>
-          <w:sz w:val="20"/>
-          <w:szCs w:val="20"/>
-        </w:rPr>
-        <w:t>"</w:t>
+        <w:t>"author_email"</w:t>
       </w:r>
       <w:r>
         <w:rPr>
@@ -3682,31 +3530,7 @@
           <w:sz w:val="20"/>
           <w:szCs w:val="20"/>
         </w:rPr>
-        <w:t>"</w:t>
-      </w:r>
-      <w:proofErr w:type="spellStart"/>
-      <w:r>
-        <w:rPr>
-          <w:rStyle w:val="propertyname"/>
-          <w:b/>
-          <w:bCs/>
-          <w:color w:val="CC0000"/>
-          <w:sz w:val="20"/>
-          <w:szCs w:val="20"/>
-        </w:rPr>
-        <w:t>author_id</w:t>
-      </w:r>
-      <w:proofErr w:type="spellEnd"/>
-      <w:r>
-        <w:rPr>
-          <w:rStyle w:val="propertyname"/>
-          <w:b/>
-          <w:bCs/>
-          <w:color w:val="CC0000"/>
-          <w:sz w:val="20"/>
-          <w:szCs w:val="20"/>
-        </w:rPr>
-        <w:t>"</w:t>
+        <w:t>"author_id"</w:t>
       </w:r>
       <w:r>
         <w:rPr>
@@ -3772,31 +3596,7 @@
           <w:sz w:val="20"/>
           <w:szCs w:val="20"/>
         </w:rPr>
-        <w:t>"</w:t>
-      </w:r>
-      <w:proofErr w:type="spellStart"/>
-      <w:r>
-        <w:rPr>
-          <w:rStyle w:val="propertyname"/>
-          <w:b/>
-          <w:bCs/>
-          <w:color w:val="CC0000"/>
-          <w:sz w:val="20"/>
-          <w:szCs w:val="20"/>
-        </w:rPr>
-        <w:t>resCapacity</w:t>
-      </w:r>
-      <w:proofErr w:type="spellEnd"/>
-      <w:r>
-        <w:rPr>
-          <w:rStyle w:val="propertyname"/>
-          <w:b/>
-          <w:bCs/>
-          <w:color w:val="CC0000"/>
-          <w:sz w:val="20"/>
-          <w:szCs w:val="20"/>
-        </w:rPr>
-        <w:t>"</w:t>
+        <w:t>"resCapacity"</w:t>
       </w:r>
       <w:r>
         <w:rPr>
@@ -3873,31 +3673,7 @@
           <w:sz w:val="20"/>
           <w:szCs w:val="20"/>
         </w:rPr>
-        <w:t>"</w:t>
-      </w:r>
-      <w:proofErr w:type="spellStart"/>
-      <w:r>
-        <w:rPr>
-          <w:rStyle w:val="propertyname"/>
-          <w:b/>
-          <w:bCs/>
-          <w:color w:val="CC0000"/>
-          <w:sz w:val="20"/>
-          <w:szCs w:val="20"/>
-        </w:rPr>
-        <w:t>resDescription</w:t>
-      </w:r>
-      <w:proofErr w:type="spellEnd"/>
-      <w:r>
-        <w:rPr>
-          <w:rStyle w:val="propertyname"/>
-          <w:b/>
-          <w:bCs/>
-          <w:color w:val="CC0000"/>
-          <w:sz w:val="20"/>
-          <w:szCs w:val="20"/>
-        </w:rPr>
-        <w:t>"</w:t>
+        <w:t>"resDescription"</w:t>
       </w:r>
       <w:r>
         <w:rPr>
@@ -3982,31 +3758,7 @@
           <w:sz w:val="20"/>
           <w:szCs w:val="20"/>
         </w:rPr>
-        <w:t>"</w:t>
-      </w:r>
-      <w:proofErr w:type="spellStart"/>
-      <w:r>
-        <w:rPr>
-          <w:rStyle w:val="propertyname"/>
-          <w:b/>
-          <w:bCs/>
-          <w:color w:val="CC0000"/>
-          <w:sz w:val="20"/>
-          <w:szCs w:val="20"/>
-        </w:rPr>
-        <w:t>resDeveloper</w:t>
-      </w:r>
-      <w:proofErr w:type="spellEnd"/>
-      <w:r>
-        <w:rPr>
-          <w:rStyle w:val="propertyname"/>
-          <w:b/>
-          <w:bCs/>
-          <w:color w:val="CC0000"/>
-          <w:sz w:val="20"/>
-          <w:szCs w:val="20"/>
-        </w:rPr>
-        <w:t>"</w:t>
+        <w:t>"resDeveloper"</w:t>
       </w:r>
       <w:r>
         <w:rPr>
@@ -4072,31 +3824,7 @@
           <w:sz w:val="20"/>
           <w:szCs w:val="20"/>
         </w:rPr>
-        <w:t>"</w:t>
-      </w:r>
-      <w:proofErr w:type="spellStart"/>
-      <w:r>
-        <w:rPr>
-          <w:rStyle w:val="propertyname"/>
-          <w:b/>
-          <w:bCs/>
-          <w:color w:val="CC0000"/>
-          <w:sz w:val="20"/>
-          <w:szCs w:val="20"/>
-        </w:rPr>
-        <w:t>resDownloadnum</w:t>
-      </w:r>
-      <w:proofErr w:type="spellEnd"/>
-      <w:r>
-        <w:rPr>
-          <w:rStyle w:val="propertyname"/>
-          <w:b/>
-          <w:bCs/>
-          <w:color w:val="CC0000"/>
-          <w:sz w:val="20"/>
-          <w:szCs w:val="20"/>
-        </w:rPr>
-        <w:t>"</w:t>
+        <w:t>"resDownloadnum"</w:t>
       </w:r>
       <w:r>
         <w:rPr>
@@ -4162,31 +3890,7 @@
           <w:sz w:val="20"/>
           <w:szCs w:val="20"/>
         </w:rPr>
-        <w:t>"</w:t>
-      </w:r>
-      <w:proofErr w:type="spellStart"/>
-      <w:r>
-        <w:rPr>
-          <w:rStyle w:val="propertyname"/>
-          <w:b/>
-          <w:bCs/>
-          <w:color w:val="CC0000"/>
-          <w:sz w:val="20"/>
-          <w:szCs w:val="20"/>
-        </w:rPr>
-        <w:t>resIcons</w:t>
-      </w:r>
-      <w:proofErr w:type="spellEnd"/>
-      <w:r>
-        <w:rPr>
-          <w:rStyle w:val="propertyname"/>
-          <w:b/>
-          <w:bCs/>
-          <w:color w:val="CC0000"/>
-          <w:sz w:val="20"/>
-          <w:szCs w:val="20"/>
-        </w:rPr>
-        <w:t>"</w:t>
+        <w:t>"resIcons"</w:t>
       </w:r>
       <w:r>
         <w:rPr>
@@ -4252,31 +3956,7 @@
           <w:sz w:val="20"/>
           <w:szCs w:val="20"/>
         </w:rPr>
-        <w:t>"</w:t>
-      </w:r>
-      <w:proofErr w:type="spellStart"/>
-      <w:r>
-        <w:rPr>
-          <w:rStyle w:val="propertyname"/>
-          <w:b/>
-          <w:bCs/>
-          <w:color w:val="CC0000"/>
-          <w:sz w:val="20"/>
-          <w:szCs w:val="20"/>
-        </w:rPr>
-        <w:t>resId</w:t>
-      </w:r>
-      <w:proofErr w:type="spellEnd"/>
-      <w:r>
-        <w:rPr>
-          <w:rStyle w:val="propertyname"/>
-          <w:b/>
-          <w:bCs/>
-          <w:color w:val="CC0000"/>
-          <w:sz w:val="20"/>
-          <w:szCs w:val="20"/>
-        </w:rPr>
-        <w:t>"</w:t>
+        <w:t>"resId"</w:t>
       </w:r>
       <w:r>
         <w:rPr>
@@ -4342,31 +4022,7 @@
           <w:sz w:val="20"/>
           <w:szCs w:val="20"/>
         </w:rPr>
-        <w:t>"</w:t>
-      </w:r>
-      <w:proofErr w:type="spellStart"/>
-      <w:r>
-        <w:rPr>
-          <w:rStyle w:val="propertyname"/>
-          <w:b/>
-          <w:bCs/>
-          <w:color w:val="CC0000"/>
-          <w:sz w:val="20"/>
-          <w:szCs w:val="20"/>
-        </w:rPr>
-        <w:t>resLocation</w:t>
-      </w:r>
-      <w:proofErr w:type="spellEnd"/>
-      <w:r>
-        <w:rPr>
-          <w:rStyle w:val="propertyname"/>
-          <w:b/>
-          <w:bCs/>
-          <w:color w:val="CC0000"/>
-          <w:sz w:val="20"/>
-          <w:szCs w:val="20"/>
-        </w:rPr>
-        <w:t>"</w:t>
+        <w:t>"resLocation"</w:t>
       </w:r>
       <w:r>
         <w:rPr>
@@ -4442,31 +4098,7 @@
           <w:sz w:val="20"/>
           <w:szCs w:val="20"/>
         </w:rPr>
-        <w:t>"</w:t>
-      </w:r>
-      <w:proofErr w:type="spellStart"/>
-      <w:r>
-        <w:rPr>
-          <w:rStyle w:val="propertyname"/>
-          <w:b/>
-          <w:bCs/>
-          <w:color w:val="CC0000"/>
-          <w:sz w:val="20"/>
-          <w:szCs w:val="20"/>
-        </w:rPr>
-        <w:t>resName</w:t>
-      </w:r>
-      <w:proofErr w:type="spellEnd"/>
-      <w:r>
-        <w:rPr>
-          <w:rStyle w:val="propertyname"/>
-          <w:b/>
-          <w:bCs/>
-          <w:color w:val="CC0000"/>
-          <w:sz w:val="20"/>
-          <w:szCs w:val="20"/>
-        </w:rPr>
-        <w:t>"</w:t>
+        <w:t>"resName"</w:t>
       </w:r>
       <w:r>
         <w:rPr>
@@ -4532,31 +4164,7 @@
           <w:sz w:val="20"/>
           <w:szCs w:val="20"/>
         </w:rPr>
-        <w:t>"</w:t>
-      </w:r>
-      <w:proofErr w:type="spellStart"/>
-      <w:r>
-        <w:rPr>
-          <w:rStyle w:val="propertyname"/>
-          <w:b/>
-          <w:bCs/>
-          <w:color w:val="CC0000"/>
-          <w:sz w:val="20"/>
-          <w:szCs w:val="20"/>
-        </w:rPr>
-        <w:t>resPackagename</w:t>
-      </w:r>
-      <w:proofErr w:type="spellEnd"/>
-      <w:r>
-        <w:rPr>
-          <w:rStyle w:val="propertyname"/>
-          <w:b/>
-          <w:bCs/>
-          <w:color w:val="CC0000"/>
-          <w:sz w:val="20"/>
-          <w:szCs w:val="20"/>
-        </w:rPr>
-        <w:t>"</w:t>
+        <w:t>"resPackagename"</w:t>
       </w:r>
       <w:r>
         <w:rPr>
@@ -4573,27 +4181,7 @@
           <w:sz w:val="20"/>
           <w:szCs w:val="20"/>
         </w:rPr>
-        <w:t>"</w:t>
-      </w:r>
-      <w:proofErr w:type="spellStart"/>
-      <w:r>
-        <w:rPr>
-          <w:rStyle w:val="string"/>
-          <w:color w:val="007777"/>
-          <w:sz w:val="20"/>
-          <w:szCs w:val="20"/>
-        </w:rPr>
-        <w:t>com.supreme.tanks</w:t>
-      </w:r>
-      <w:proofErr w:type="spellEnd"/>
-      <w:r>
-        <w:rPr>
-          <w:rStyle w:val="string"/>
-          <w:color w:val="007777"/>
-          <w:sz w:val="20"/>
-          <w:szCs w:val="20"/>
-        </w:rPr>
-        <w:t>"</w:t>
+        <w:t>"com.supreme.tanks"</w:t>
       </w:r>
       <w:r>
         <w:rPr>
@@ -4652,31 +4240,7 @@
           <w:sz w:val="20"/>
           <w:szCs w:val="20"/>
         </w:rPr>
-        <w:t>"</w:t>
-      </w:r>
-      <w:proofErr w:type="spellStart"/>
-      <w:r>
-        <w:rPr>
-          <w:rStyle w:val="propertyname"/>
-          <w:b/>
-          <w:bCs/>
-          <w:color w:val="CC0000"/>
-          <w:sz w:val="20"/>
-          <w:szCs w:val="20"/>
-        </w:rPr>
-        <w:t>resPrice</w:t>
-      </w:r>
-      <w:proofErr w:type="spellEnd"/>
-      <w:r>
-        <w:rPr>
-          <w:rStyle w:val="propertyname"/>
-          <w:b/>
-          <w:bCs/>
-          <w:color w:val="CC0000"/>
-          <w:sz w:val="20"/>
-          <w:szCs w:val="20"/>
-        </w:rPr>
-        <w:t>"</w:t>
+        <w:t>"resPrice"</w:t>
       </w:r>
       <w:r>
         <w:rPr>
@@ -4752,31 +4316,7 @@
           <w:sz w:val="20"/>
           <w:szCs w:val="20"/>
         </w:rPr>
-        <w:t>"</w:t>
-      </w:r>
-      <w:proofErr w:type="spellStart"/>
-      <w:r>
-        <w:rPr>
-          <w:rStyle w:val="propertyname"/>
-          <w:b/>
-          <w:bCs/>
-          <w:color w:val="CC0000"/>
-          <w:sz w:val="20"/>
-          <w:szCs w:val="20"/>
-        </w:rPr>
-        <w:t>resRated</w:t>
-      </w:r>
-      <w:proofErr w:type="spellEnd"/>
-      <w:r>
-        <w:rPr>
-          <w:rStyle w:val="propertyname"/>
-          <w:b/>
-          <w:bCs/>
-          <w:color w:val="CC0000"/>
-          <w:sz w:val="20"/>
-          <w:szCs w:val="20"/>
-        </w:rPr>
-        <w:t>"</w:t>
+        <w:t>"resRated"</w:t>
       </w:r>
       <w:r>
         <w:rPr>
@@ -4852,31 +4392,7 @@
           <w:sz w:val="20"/>
           <w:szCs w:val="20"/>
         </w:rPr>
-        <w:t>"</w:t>
-      </w:r>
-      <w:proofErr w:type="spellStart"/>
-      <w:r>
-        <w:rPr>
-          <w:rStyle w:val="propertyname"/>
-          <w:b/>
-          <w:bCs/>
-          <w:color w:val="CC0000"/>
-          <w:sz w:val="20"/>
-          <w:szCs w:val="20"/>
-        </w:rPr>
-        <w:t>resRecommendflag</w:t>
-      </w:r>
-      <w:proofErr w:type="spellEnd"/>
-      <w:r>
-        <w:rPr>
-          <w:rStyle w:val="propertyname"/>
-          <w:b/>
-          <w:bCs/>
-          <w:color w:val="CC0000"/>
-          <w:sz w:val="20"/>
-          <w:szCs w:val="20"/>
-        </w:rPr>
-        <w:t>"</w:t>
+        <w:t>"resRecommendflag"</w:t>
       </w:r>
       <w:r>
         <w:rPr>
@@ -4952,31 +4468,7 @@
           <w:sz w:val="20"/>
           <w:szCs w:val="20"/>
         </w:rPr>
-        <w:t>"</w:t>
-      </w:r>
-      <w:proofErr w:type="spellStart"/>
-      <w:r>
-        <w:rPr>
-          <w:rStyle w:val="propertyname"/>
-          <w:b/>
-          <w:bCs/>
-          <w:color w:val="CC0000"/>
-          <w:sz w:val="20"/>
-          <w:szCs w:val="20"/>
-        </w:rPr>
-        <w:t>resScreenshots</w:t>
-      </w:r>
-      <w:proofErr w:type="spellEnd"/>
-      <w:r>
-        <w:rPr>
-          <w:rStyle w:val="propertyname"/>
-          <w:b/>
-          <w:bCs/>
-          <w:color w:val="CC0000"/>
-          <w:sz w:val="20"/>
-          <w:szCs w:val="20"/>
-        </w:rPr>
-        <w:t>"</w:t>
+        <w:t>"resScreenshots"</w:t>
       </w:r>
       <w:r>
         <w:rPr>
@@ -5062,31 +4554,7 @@
           <w:sz w:val="20"/>
           <w:szCs w:val="20"/>
         </w:rPr>
-        <w:t>"</w:t>
-      </w:r>
-      <w:proofErr w:type="spellStart"/>
-      <w:r>
-        <w:rPr>
-          <w:rStyle w:val="propertyname"/>
-          <w:b/>
-          <w:bCs/>
-          <w:color w:val="CC0000"/>
-          <w:sz w:val="20"/>
-          <w:szCs w:val="20"/>
-        </w:rPr>
-        <w:t>resVersion</w:t>
-      </w:r>
-      <w:proofErr w:type="spellEnd"/>
-      <w:r>
-        <w:rPr>
-          <w:rStyle w:val="propertyname"/>
-          <w:b/>
-          <w:bCs/>
-          <w:color w:val="CC0000"/>
-          <w:sz w:val="20"/>
-          <w:szCs w:val="20"/>
-        </w:rPr>
-        <w:t>"</w:t>
+        <w:t>"resVersion"</w:t>
       </w:r>
       <w:r>
         <w:rPr>
@@ -5152,31 +4620,7 @@
           <w:sz w:val="20"/>
           <w:szCs w:val="20"/>
         </w:rPr>
-        <w:t>"</w:t>
-      </w:r>
-      <w:proofErr w:type="spellStart"/>
-      <w:r>
-        <w:rPr>
-          <w:rStyle w:val="propertyname"/>
-          <w:b/>
-          <w:bCs/>
-          <w:color w:val="CC0000"/>
-          <w:sz w:val="20"/>
-          <w:szCs w:val="20"/>
-        </w:rPr>
-        <w:t>resVersionCode</w:t>
-      </w:r>
-      <w:proofErr w:type="spellEnd"/>
-      <w:r>
-        <w:rPr>
-          <w:rStyle w:val="propertyname"/>
-          <w:b/>
-          <w:bCs/>
-          <w:color w:val="CC0000"/>
-          <w:sz w:val="20"/>
-          <w:szCs w:val="20"/>
-        </w:rPr>
-        <w:t>"</w:t>
+        <w:t>"resVersionCode"</w:t>
       </w:r>
       <w:r>
         <w:rPr>
@@ -5242,31 +4686,7 @@
           <w:sz w:val="20"/>
           <w:szCs w:val="20"/>
         </w:rPr>
-        <w:t>"</w:t>
-      </w:r>
-      <w:proofErr w:type="spellStart"/>
-      <w:r>
-        <w:rPr>
-          <w:rStyle w:val="propertyname"/>
-          <w:b/>
-          <w:bCs/>
-          <w:color w:val="CC0000"/>
-          <w:sz w:val="20"/>
-          <w:szCs w:val="20"/>
-        </w:rPr>
-        <w:t>rescategoryId</w:t>
-      </w:r>
-      <w:proofErr w:type="spellEnd"/>
-      <w:r>
-        <w:rPr>
-          <w:rStyle w:val="propertyname"/>
-          <w:b/>
-          <w:bCs/>
-          <w:color w:val="CC0000"/>
-          <w:sz w:val="20"/>
-          <w:szCs w:val="20"/>
-        </w:rPr>
-        <w:t>"</w:t>
+        <w:t>"rescategoryId"</w:t>
       </w:r>
       <w:r>
         <w:rPr>
@@ -5436,31 +4856,7 @@
           <w:sz w:val="20"/>
           <w:szCs w:val="20"/>
         </w:rPr>
-        <w:t>"</w:t>
-      </w:r>
-      <w:proofErr w:type="spellStart"/>
-      <w:r>
-        <w:rPr>
-          <w:rStyle w:val="propertyname"/>
-          <w:b/>
-          <w:bCs/>
-          <w:color w:val="CC0000"/>
-          <w:sz w:val="20"/>
-          <w:szCs w:val="20"/>
-        </w:rPr>
-        <w:t>userresPaystatus</w:t>
-      </w:r>
-      <w:proofErr w:type="spellEnd"/>
-      <w:r>
-        <w:rPr>
-          <w:rStyle w:val="propertyname"/>
-          <w:b/>
-          <w:bCs/>
-          <w:color w:val="CC0000"/>
-          <w:sz w:val="20"/>
-          <w:szCs w:val="20"/>
-        </w:rPr>
-        <w:t>"</w:t>
+        <w:t>"userresPaystatus"</w:t>
       </w:r>
       <w:r>
         <w:rPr>
@@ -5594,14 +4990,14 @@
 
 <file path=word/endnotes.xml><?xml version="1.0" encoding="utf-8"?>
 <w:endnotes xmlns:ve="http://schemas.openxmlformats.org/markup-compatibility/2006" xmlns:o="urn:schemas-microsoft-com:office:office" xmlns:r="http://schemas.openxmlformats.org/officeDocument/2006/relationships" xmlns:m="http://schemas.openxmlformats.org/officeDocument/2006/math" xmlns:v="urn:schemas-microsoft-com:vml" xmlns:wp="http://schemas.openxmlformats.org/drawingml/2006/wordprocessingDrawing" xmlns:w10="urn:schemas-microsoft-com:office:word" xmlns:w="http://schemas.openxmlformats.org/wordprocessingml/2006/main" xmlns:wne="http://schemas.microsoft.com/office/word/2006/wordml">
-  <w:endnote w:type="separator" w:id="-1">
+  <w:endnote w:type="separator" w:id="0">
     <w:p>
       <w:r>
         <w:separator/>
       </w:r>
     </w:p>
   </w:endnote>
-  <w:endnote w:type="continuationSeparator" w:id="0">
+  <w:endnote w:type="continuationSeparator" w:id="1">
     <w:p>
       <w:r>
         <w:continuationSeparator/>
@@ -5613,14 +5009,14 @@
 
 <file path=word/footnotes.xml><?xml version="1.0" encoding="utf-8"?>
 <w:footnotes xmlns:ve="http://schemas.openxmlformats.org/markup-compatibility/2006" xmlns:o="urn:schemas-microsoft-com:office:office" xmlns:r="http://schemas.openxmlformats.org/officeDocument/2006/relationships" xmlns:m="http://schemas.openxmlformats.org/officeDocument/2006/math" xmlns:v="urn:schemas-microsoft-com:vml" xmlns:wp="http://schemas.openxmlformats.org/drawingml/2006/wordprocessingDrawing" xmlns:w10="urn:schemas-microsoft-com:office:word" xmlns:w="http://schemas.openxmlformats.org/wordprocessingml/2006/main" xmlns:wne="http://schemas.microsoft.com/office/word/2006/wordml">
-  <w:footnote w:type="separator" w:id="-1">
+  <w:footnote w:type="separator" w:id="0">
     <w:p>
       <w:r>
         <w:separator/>
       </w:r>
     </w:p>
   </w:footnote>
-  <w:footnote w:type="continuationSeparator" w:id="0">
+  <w:footnote w:type="continuationSeparator" w:id="1">
     <w:p>
       <w:r>
         <w:continuationSeparator/>

--- a/api/获取推荐应用/获得推荐应用接口文档.docx
+++ b/api/获取推荐应用/获得推荐应用接口文档.docx
@@ -1,6 +1,6 @@
 
 <file path=word/document.xml><?xml version="1.0" encoding="utf-8"?>
-<w:document xmlns:ve="http://schemas.openxmlformats.org/markup-compatibility/2006" xmlns:o="urn:schemas-microsoft-com:office:office" xmlns:r="http://schemas.openxmlformats.org/officeDocument/2006/relationships" xmlns:m="http://schemas.openxmlformats.org/officeDocument/2006/math" xmlns:v="urn:schemas-microsoft-com:vml" xmlns:wp="http://schemas.openxmlformats.org/drawingml/2006/wordprocessingDrawing" xmlns:w10="urn:schemas-microsoft-com:office:word" xmlns:w="http://schemas.openxmlformats.org/wordprocessingml/2006/main" xmlns:wne="http://schemas.microsoft.com/office/word/2006/wordml">
+<w:document xmlns:wpc="http://schemas.microsoft.com/office/word/2010/wordprocessingCanvas" xmlns:mc="http://schemas.openxmlformats.org/markup-compatibility/2006" xmlns:o="urn:schemas-microsoft-com:office:office" xmlns:r="http://schemas.openxmlformats.org/officeDocument/2006/relationships" xmlns:m="http://schemas.openxmlformats.org/officeDocument/2006/math" xmlns:v="urn:schemas-microsoft-com:vml" xmlns:wp14="http://schemas.microsoft.com/office/word/2010/wordprocessingDrawing" xmlns:wp="http://schemas.openxmlformats.org/drawingml/2006/wordprocessingDrawing" xmlns:w10="urn:schemas-microsoft-com:office:word" xmlns:w="http://schemas.openxmlformats.org/wordprocessingml/2006/main" xmlns:w14="http://schemas.microsoft.com/office/word/2010/wordml" xmlns:w15="http://schemas.microsoft.com/office/word/2012/wordml" xmlns:wpg="http://schemas.microsoft.com/office/word/2010/wordprocessingGroup" xmlns:wpi="http://schemas.microsoft.com/office/word/2010/wordprocessingInk" xmlns:wne="http://schemas.microsoft.com/office/word/2006/wordml" xmlns:wps="http://schemas.microsoft.com/office/word/2010/wordprocessingShape" mc:Ignorable="w14 w15 wp14">
   <w:body>
     <w:p>
       <w:r>
@@ -290,9 +290,11 @@
             <w:sz w:val="18"/>
             <w:szCs w:val="18"/>
           </w:rPr>
-          <w:t>/getrecommendproducts.do?resolution=200*200&amp;version=2.3&amp;phonetypeName=N7105&amp;os_version=4.0&amp;language=cn&amp;imei=00000000&amp;imsi=00000000&amp;size=10&amp;start_position=1&amp;base64=false</w:t>
+          <w:t>/getrecommendproducts.do?resolution=200*200&amp;version=2.3&amp;phonetypeName=N7105&amp;os_version=4.0&amp;language=cn&amp;imei=00000000&amp;imsi=00000000&amp;size=10&amp;start_position=1</w:t>
         </w:r>
       </w:hyperlink>
+      <w:bookmarkStart w:id="0" w:name="_GoBack"/>
+      <w:bookmarkEnd w:id="0"/>
     </w:p>
     <w:p>
       <w:pPr>
@@ -427,7 +429,7 @@
           <w:left w:w="0" w:type="dxa"/>
           <w:right w:w="0" w:type="dxa"/>
         </w:tblCellMar>
-        <w:tblLook w:val="04A0"/>
+        <w:tblLook w:val="04A0" w:firstRow="1" w:lastRow="0" w:firstColumn="1" w:lastColumn="0" w:noHBand="0" w:noVBand="1"/>
       </w:tblPr>
       <w:tblGrid>
         <w:gridCol w:w="1416"/>
@@ -4989,15 +4991,15 @@
 </file>
 
 <file path=word/endnotes.xml><?xml version="1.0" encoding="utf-8"?>
-<w:endnotes xmlns:ve="http://schemas.openxmlformats.org/markup-compatibility/2006" xmlns:o="urn:schemas-microsoft-com:office:office" xmlns:r="http://schemas.openxmlformats.org/officeDocument/2006/relationships" xmlns:m="http://schemas.openxmlformats.org/officeDocument/2006/math" xmlns:v="urn:schemas-microsoft-com:vml" xmlns:wp="http://schemas.openxmlformats.org/drawingml/2006/wordprocessingDrawing" xmlns:w10="urn:schemas-microsoft-com:office:word" xmlns:w="http://schemas.openxmlformats.org/wordprocessingml/2006/main" xmlns:wne="http://schemas.microsoft.com/office/word/2006/wordml">
-  <w:endnote w:type="separator" w:id="0">
+<w:endnotes xmlns:wpc="http://schemas.microsoft.com/office/word/2010/wordprocessingCanvas" xmlns:mc="http://schemas.openxmlformats.org/markup-compatibility/2006" xmlns:o="urn:schemas-microsoft-com:office:office" xmlns:r="http://schemas.openxmlformats.org/officeDocument/2006/relationships" xmlns:m="http://schemas.openxmlformats.org/officeDocument/2006/math" xmlns:v="urn:schemas-microsoft-com:vml" xmlns:wp14="http://schemas.microsoft.com/office/word/2010/wordprocessingDrawing" xmlns:wp="http://schemas.openxmlformats.org/drawingml/2006/wordprocessingDrawing" xmlns:w10="urn:schemas-microsoft-com:office:word" xmlns:w="http://schemas.openxmlformats.org/wordprocessingml/2006/main" xmlns:w14="http://schemas.microsoft.com/office/word/2010/wordml" xmlns:w15="http://schemas.microsoft.com/office/word/2012/wordml" xmlns:wpg="http://schemas.microsoft.com/office/word/2010/wordprocessingGroup" xmlns:wpi="http://schemas.microsoft.com/office/word/2010/wordprocessingInk" xmlns:wne="http://schemas.microsoft.com/office/word/2006/wordml" xmlns:wps="http://schemas.microsoft.com/office/word/2010/wordprocessingShape" mc:Ignorable="w14 w15 wp14">
+  <w:endnote w:type="separator" w:id="-1">
     <w:p>
       <w:r>
         <w:separator/>
       </w:r>
     </w:p>
   </w:endnote>
-  <w:endnote w:type="continuationSeparator" w:id="1">
+  <w:endnote w:type="continuationSeparator" w:id="0">
     <w:p>
       <w:r>
         <w:continuationSeparator/>
@@ -5008,15 +5010,15 @@
 </file>
 
 <file path=word/footnotes.xml><?xml version="1.0" encoding="utf-8"?>
-<w:footnotes xmlns:ve="http://schemas.openxmlformats.org/markup-compatibility/2006" xmlns:o="urn:schemas-microsoft-com:office:office" xmlns:r="http://schemas.openxmlformats.org/officeDocument/2006/relationships" xmlns:m="http://schemas.openxmlformats.org/officeDocument/2006/math" xmlns:v="urn:schemas-microsoft-com:vml" xmlns:wp="http://schemas.openxmlformats.org/drawingml/2006/wordprocessingDrawing" xmlns:w10="urn:schemas-microsoft-com:office:word" xmlns:w="http://schemas.openxmlformats.org/wordprocessingml/2006/main" xmlns:wne="http://schemas.microsoft.com/office/word/2006/wordml">
-  <w:footnote w:type="separator" w:id="0">
+<w:footnotes xmlns:wpc="http://schemas.microsoft.com/office/word/2010/wordprocessingCanvas" xmlns:mc="http://schemas.openxmlformats.org/markup-compatibility/2006" xmlns:o="urn:schemas-microsoft-com:office:office" xmlns:r="http://schemas.openxmlformats.org/officeDocument/2006/relationships" xmlns:m="http://schemas.openxmlformats.org/officeDocument/2006/math" xmlns:v="urn:schemas-microsoft-com:vml" xmlns:wp14="http://schemas.microsoft.com/office/word/2010/wordprocessingDrawing" xmlns:wp="http://schemas.openxmlformats.org/drawingml/2006/wordprocessingDrawing" xmlns:w10="urn:schemas-microsoft-com:office:word" xmlns:w="http://schemas.openxmlformats.org/wordprocessingml/2006/main" xmlns:w14="http://schemas.microsoft.com/office/word/2010/wordml" xmlns:w15="http://schemas.microsoft.com/office/word/2012/wordml" xmlns:wpg="http://schemas.microsoft.com/office/word/2010/wordprocessingGroup" xmlns:wpi="http://schemas.microsoft.com/office/word/2010/wordprocessingInk" xmlns:wne="http://schemas.microsoft.com/office/word/2006/wordml" xmlns:wps="http://schemas.microsoft.com/office/word/2010/wordprocessingShape" mc:Ignorable="w14 w15 wp14">
+  <w:footnote w:type="separator" w:id="-1">
     <w:p>
       <w:r>
         <w:separator/>
       </w:r>
     </w:p>
   </w:footnote>
-  <w:footnote w:type="continuationSeparator" w:id="1">
+  <w:footnote w:type="continuationSeparator" w:id="0">
     <w:p>
       <w:r>
         <w:continuationSeparator/>
@@ -5027,7 +5029,7 @@
 </file>
 
 <file path=word/styles.xml><?xml version="1.0" encoding="utf-8"?>
-<w:styles xmlns:r="http://schemas.openxmlformats.org/officeDocument/2006/relationships" xmlns:w="http://schemas.openxmlformats.org/wordprocessingml/2006/main">
+<w:styles xmlns:mc="http://schemas.openxmlformats.org/markup-compatibility/2006" xmlns:r="http://schemas.openxmlformats.org/officeDocument/2006/relationships" xmlns:w="http://schemas.openxmlformats.org/wordprocessingml/2006/main" xmlns:w14="http://schemas.microsoft.com/office/word/2010/wordml" xmlns:w15="http://schemas.microsoft.com/office/word/2012/wordml" mc:Ignorable="w14 w15">
   <w:docDefaults>
     <w:rPrDefault>
       <w:rPr>
@@ -5040,144 +5042,378 @@
     </w:rPrDefault>
     <w:pPrDefault/>
   </w:docDefaults>
-  <w:latentStyles w:defLockedState="0" w:defUIPriority="99" w:defSemiHidden="1" w:defUnhideWhenUsed="1" w:defQFormat="0" w:count="267">
-    <w:lsdException w:name="Normal" w:semiHidden="0" w:uiPriority="0" w:unhideWhenUsed="0" w:qFormat="1"/>
-    <w:lsdException w:name="heading 1" w:semiHidden="0" w:uiPriority="9" w:unhideWhenUsed="0" w:qFormat="1"/>
-    <w:lsdException w:name="heading 2" w:uiPriority="9" w:qFormat="1"/>
-    <w:lsdException w:name="heading 3" w:uiPriority="9" w:qFormat="1"/>
-    <w:lsdException w:name="heading 4" w:uiPriority="9" w:qFormat="1"/>
-    <w:lsdException w:name="heading 5" w:uiPriority="9" w:qFormat="1"/>
-    <w:lsdException w:name="heading 6" w:uiPriority="9" w:qFormat="1"/>
-    <w:lsdException w:name="heading 7" w:uiPriority="9" w:qFormat="1"/>
-    <w:lsdException w:name="heading 8" w:uiPriority="9" w:qFormat="1"/>
-    <w:lsdException w:name="heading 9" w:uiPriority="9" w:qFormat="1"/>
-    <w:lsdException w:name="toc 1" w:uiPriority="39"/>
-    <w:lsdException w:name="toc 2" w:uiPriority="39"/>
-    <w:lsdException w:name="toc 3" w:uiPriority="39"/>
-    <w:lsdException w:name="toc 4" w:uiPriority="39"/>
-    <w:lsdException w:name="toc 5" w:uiPriority="39"/>
-    <w:lsdException w:name="toc 6" w:uiPriority="39"/>
-    <w:lsdException w:name="toc 7" w:uiPriority="39"/>
-    <w:lsdException w:name="toc 8" w:uiPriority="39"/>
-    <w:lsdException w:name="toc 9" w:uiPriority="39"/>
-    <w:lsdException w:name="caption" w:uiPriority="35" w:qFormat="1"/>
-    <w:lsdException w:name="Title" w:semiHidden="0" w:uiPriority="10" w:unhideWhenUsed="0" w:qFormat="1"/>
-    <w:lsdException w:name="Default Paragraph Font" w:uiPriority="1"/>
-    <w:lsdException w:name="Subtitle" w:semiHidden="0" w:uiPriority="11" w:unhideWhenUsed="0" w:qFormat="1"/>
-    <w:lsdException w:name="Strong" w:semiHidden="0" w:uiPriority="22" w:unhideWhenUsed="0" w:qFormat="1"/>
-    <w:lsdException w:name="Emphasis" w:semiHidden="0" w:uiPriority="20" w:unhideWhenUsed="0" w:qFormat="1"/>
-    <w:lsdException w:name="Table Grid" w:semiHidden="0" w:uiPriority="59" w:unhideWhenUsed="0"/>
-    <w:lsdException w:name="Placeholder Text" w:unhideWhenUsed="0"/>
-    <w:lsdException w:name="No Spacing" w:semiHidden="0" w:uiPriority="1" w:unhideWhenUsed="0" w:qFormat="1"/>
-    <w:lsdException w:name="Light Shading" w:semiHidden="0" w:uiPriority="60" w:unhideWhenUsed="0"/>
-    <w:lsdException w:name="Light List" w:semiHidden="0" w:uiPriority="61" w:unhideWhenUsed="0"/>
-    <w:lsdException w:name="Light Grid" w:semiHidden="0" w:uiPriority="62" w:unhideWhenUsed="0"/>
-    <w:lsdException w:name="Medium Shading 1" w:semiHidden="0" w:uiPriority="63" w:unhideWhenUsed="0"/>
-    <w:lsdException w:name="Medium Shading 2" w:semiHidden="0" w:uiPriority="64" w:unhideWhenUsed="0"/>
-    <w:lsdException w:name="Medium List 1" w:semiHidden="0" w:uiPriority="65" w:unhideWhenUsed="0"/>
-    <w:lsdException w:name="Medium List 2" w:semiHidden="0" w:uiPriority="66" w:unhideWhenUsed="0"/>
-    <w:lsdException w:name="Medium Grid 1" w:semiHidden="0" w:uiPriority="67" w:unhideWhenUsed="0"/>
-    <w:lsdException w:name="Medium Grid 2" w:semiHidden="0" w:uiPriority="68" w:unhideWhenUsed="0"/>
-    <w:lsdException w:name="Medium Grid 3" w:semiHidden="0" w:uiPriority="69" w:unhideWhenUsed="0"/>
-    <w:lsdException w:name="Dark List" w:semiHidden="0" w:uiPriority="70" w:unhideWhenUsed="0"/>
-    <w:lsdException w:name="Colorful Shading" w:semiHidden="0" w:uiPriority="71" w:unhideWhenUsed="0"/>
-    <w:lsdException w:name="Colorful List" w:semiHidden="0" w:uiPriority="72" w:unhideWhenUsed="0"/>
-    <w:lsdException w:name="Colorful Grid" w:semiHidden="0" w:uiPriority="73" w:unhideWhenUsed="0"/>
-    <w:lsdException w:name="Light Shading Accent 1" w:semiHidden="0" w:uiPriority="60" w:unhideWhenUsed="0"/>
-    <w:lsdException w:name="Light List Accent 1" w:semiHidden="0" w:uiPriority="61" w:unhideWhenUsed="0"/>
-    <w:lsdException w:name="Light Grid Accent 1" w:semiHidden="0" w:uiPriority="62" w:unhideWhenUsed="0"/>
-    <w:lsdException w:name="Medium Shading 1 Accent 1" w:semiHidden="0" w:uiPriority="63" w:unhideWhenUsed="0"/>
-    <w:lsdException w:name="Medium Shading 2 Accent 1" w:semiHidden="0" w:uiPriority="64" w:unhideWhenUsed="0"/>
-    <w:lsdException w:name="Medium List 1 Accent 1" w:semiHidden="0" w:uiPriority="65" w:unhideWhenUsed="0"/>
-    <w:lsdException w:name="Revision" w:unhideWhenUsed="0"/>
-    <w:lsdException w:name="List Paragraph" w:semiHidden="0" w:uiPriority="34" w:unhideWhenUsed="0" w:qFormat="1"/>
-    <w:lsdException w:name="Quote" w:semiHidden="0" w:uiPriority="29" w:unhideWhenUsed="0" w:qFormat="1"/>
-    <w:lsdException w:name="Intense Quote" w:semiHidden="0" w:uiPriority="30" w:unhideWhenUsed="0" w:qFormat="1"/>
-    <w:lsdException w:name="Medium List 2 Accent 1" w:semiHidden="0" w:uiPriority="66" w:unhideWhenUsed="0"/>
-    <w:lsdException w:name="Medium Grid 1 Accent 1" w:semiHidden="0" w:uiPriority="67" w:unhideWhenUsed="0"/>
-    <w:lsdException w:name="Medium Grid 2 Accent 1" w:semiHidden="0" w:uiPriority="68" w:unhideWhenUsed="0"/>
-    <w:lsdException w:name="Medium Grid 3 Accent 1" w:semiHidden="0" w:uiPriority="69" w:unhideWhenUsed="0"/>
-    <w:lsdException w:name="Dark List Accent 1" w:semiHidden="0" w:uiPriority="70" w:unhideWhenUsed="0"/>
-    <w:lsdException w:name="Colorful Shading Accent 1" w:semiHidden="0" w:uiPriority="71" w:unhideWhenUsed="0"/>
-    <w:lsdException w:name="Colorful List Accent 1" w:semiHidden="0" w:uiPriority="72" w:unhideWhenUsed="0"/>
-    <w:lsdException w:name="Colorful Grid Accent 1" w:semiHidden="0" w:uiPriority="73" w:unhideWhenUsed="0"/>
-    <w:lsdException w:name="Light Shading Accent 2" w:semiHidden="0" w:uiPriority="60" w:unhideWhenUsed="0"/>
-    <w:lsdException w:name="Light List Accent 2" w:semiHidden="0" w:uiPriority="61" w:unhideWhenUsed="0"/>
-    <w:lsdException w:name="Light Grid Accent 2" w:semiHidden="0" w:uiPriority="62" w:unhideWhenUsed="0"/>
-    <w:lsdException w:name="Medium Shading 1 Accent 2" w:semiHidden="0" w:uiPriority="63" w:unhideWhenUsed="0"/>
-    <w:lsdException w:name="Medium Shading 2 Accent 2" w:semiHidden="0" w:uiPriority="64" w:unhideWhenUsed="0"/>
-    <w:lsdException w:name="Medium List 1 Accent 2" w:semiHidden="0" w:uiPriority="65" w:unhideWhenUsed="0"/>
-    <w:lsdException w:name="Medium List 2 Accent 2" w:semiHidden="0" w:uiPriority="66" w:unhideWhenUsed="0"/>
-    <w:lsdException w:name="Medium Grid 1 Accent 2" w:semiHidden="0" w:uiPriority="67" w:unhideWhenUsed="0"/>
-    <w:lsdException w:name="Medium Grid 2 Accent 2" w:semiHidden="0" w:uiPriority="68" w:unhideWhenUsed="0"/>
-    <w:lsdException w:name="Medium Grid 3 Accent 2" w:semiHidden="0" w:uiPriority="69" w:unhideWhenUsed="0"/>
-    <w:lsdException w:name="Dark List Accent 2" w:semiHidden="0" w:uiPriority="70" w:unhideWhenUsed="0"/>
-    <w:lsdException w:name="Colorful Shading Accent 2" w:semiHidden="0" w:uiPriority="71" w:unhideWhenUsed="0"/>
-    <w:lsdException w:name="Colorful List Accent 2" w:semiHidden="0" w:uiPriority="72" w:unhideWhenUsed="0"/>
-    <w:lsdException w:name="Colorful Grid Accent 2" w:semiHidden="0" w:uiPriority="73" w:unhideWhenUsed="0"/>
-    <w:lsdException w:name="Light Shading Accent 3" w:semiHidden="0" w:uiPriority="60" w:unhideWhenUsed="0"/>
-    <w:lsdException w:name="Light List Accent 3" w:semiHidden="0" w:uiPriority="61" w:unhideWhenUsed="0"/>
-    <w:lsdException w:name="Light Grid Accent 3" w:semiHidden="0" w:uiPriority="62" w:unhideWhenUsed="0"/>
-    <w:lsdException w:name="Medium Shading 1 Accent 3" w:semiHidden="0" w:uiPriority="63" w:unhideWhenUsed="0"/>
-    <w:lsdException w:name="Medium Shading 2 Accent 3" w:semiHidden="0" w:uiPriority="64" w:unhideWhenUsed="0"/>
-    <w:lsdException w:name="Medium List 1 Accent 3" w:semiHidden="0" w:uiPriority="65" w:unhideWhenUsed="0"/>
-    <w:lsdException w:name="Medium List 2 Accent 3" w:semiHidden="0" w:uiPriority="66" w:unhideWhenUsed="0"/>
-    <w:lsdException w:name="Medium Grid 1 Accent 3" w:semiHidden="0" w:uiPriority="67" w:unhideWhenUsed="0"/>
-    <w:lsdException w:name="Medium Grid 2 Accent 3" w:semiHidden="0" w:uiPriority="68" w:unhideWhenUsed="0"/>
-    <w:lsdException w:name="Medium Grid 3 Accent 3" w:semiHidden="0" w:uiPriority="69" w:unhideWhenUsed="0"/>
-    <w:lsdException w:name="Dark List Accent 3" w:semiHidden="0" w:uiPriority="70" w:unhideWhenUsed="0"/>
-    <w:lsdException w:name="Colorful Shading Accent 3" w:semiHidden="0" w:uiPriority="71" w:unhideWhenUsed="0"/>
-    <w:lsdException w:name="Colorful List Accent 3" w:semiHidden="0" w:uiPriority="72" w:unhideWhenUsed="0"/>
-    <w:lsdException w:name="Colorful Grid Accent 3" w:semiHidden="0" w:uiPriority="73" w:unhideWhenUsed="0"/>
-    <w:lsdException w:name="Light Shading Accent 4" w:semiHidden="0" w:uiPriority="60" w:unhideWhenUsed="0"/>
-    <w:lsdException w:name="Light List Accent 4" w:semiHidden="0" w:uiPriority="61" w:unhideWhenUsed="0"/>
-    <w:lsdException w:name="Light Grid Accent 4" w:semiHidden="0" w:uiPriority="62" w:unhideWhenUsed="0"/>
-    <w:lsdException w:name="Medium Shading 1 Accent 4" w:semiHidden="0" w:uiPriority="63" w:unhideWhenUsed="0"/>
-    <w:lsdException w:name="Medium Shading 2 Accent 4" w:semiHidden="0" w:uiPriority="64" w:unhideWhenUsed="0"/>
-    <w:lsdException w:name="Medium List 1 Accent 4" w:semiHidden="0" w:uiPriority="65" w:unhideWhenUsed="0"/>
-    <w:lsdException w:name="Medium List 2 Accent 4" w:semiHidden="0" w:uiPriority="66" w:unhideWhenUsed="0"/>
-    <w:lsdException w:name="Medium Grid 1 Accent 4" w:semiHidden="0" w:uiPriority="67" w:unhideWhenUsed="0"/>
-    <w:lsdException w:name="Medium Grid 2 Accent 4" w:semiHidden="0" w:uiPriority="68" w:unhideWhenUsed="0"/>
-    <w:lsdException w:name="Medium Grid 3 Accent 4" w:semiHidden="0" w:uiPriority="69" w:unhideWhenUsed="0"/>
-    <w:lsdException w:name="Dark List Accent 4" w:semiHidden="0" w:uiPriority="70" w:unhideWhenUsed="0"/>
-    <w:lsdException w:name="Colorful Shading Accent 4" w:semiHidden="0" w:uiPriority="71" w:unhideWhenUsed="0"/>
-    <w:lsdException w:name="Colorful List Accent 4" w:semiHidden="0" w:uiPriority="72" w:unhideWhenUsed="0"/>
-    <w:lsdException w:name="Colorful Grid Accent 4" w:semiHidden="0" w:uiPriority="73" w:unhideWhenUsed="0"/>
-    <w:lsdException w:name="Light Shading Accent 5" w:semiHidden="0" w:uiPriority="60" w:unhideWhenUsed="0"/>
-    <w:lsdException w:name="Light List Accent 5" w:semiHidden="0" w:uiPriority="61" w:unhideWhenUsed="0"/>
-    <w:lsdException w:name="Light Grid Accent 5" w:semiHidden="0" w:uiPriority="62" w:unhideWhenUsed="0"/>
-    <w:lsdException w:name="Medium Shading 1 Accent 5" w:semiHidden="0" w:uiPriority="63" w:unhideWhenUsed="0"/>
-    <w:lsdException w:name="Medium Shading 2 Accent 5" w:semiHidden="0" w:uiPriority="64" w:unhideWhenUsed="0"/>
-    <w:lsdException w:name="Medium List 1 Accent 5" w:semiHidden="0" w:uiPriority="65" w:unhideWhenUsed="0"/>
-    <w:lsdException w:name="Medium List 2 Accent 5" w:semiHidden="0" w:uiPriority="66" w:unhideWhenUsed="0"/>
-    <w:lsdException w:name="Medium Grid 1 Accent 5" w:semiHidden="0" w:uiPriority="67" w:unhideWhenUsed="0"/>
-    <w:lsdException w:name="Medium Grid 2 Accent 5" w:semiHidden="0" w:uiPriority="68" w:unhideWhenUsed="0"/>
-    <w:lsdException w:name="Medium Grid 3 Accent 5" w:semiHidden="0" w:uiPriority="69" w:unhideWhenUsed="0"/>
-    <w:lsdException w:name="Dark List Accent 5" w:semiHidden="0" w:uiPriority="70" w:unhideWhenUsed="0"/>
-    <w:lsdException w:name="Colorful Shading Accent 5" w:semiHidden="0" w:uiPriority="71" w:unhideWhenUsed="0"/>
-    <w:lsdException w:name="Colorful List Accent 5" w:semiHidden="0" w:uiPriority="72" w:unhideWhenUsed="0"/>
-    <w:lsdException w:name="Colorful Grid Accent 5" w:semiHidden="0" w:uiPriority="73" w:unhideWhenUsed="0"/>
-    <w:lsdException w:name="Light Shading Accent 6" w:semiHidden="0" w:uiPriority="60" w:unhideWhenUsed="0"/>
-    <w:lsdException w:name="Light List Accent 6" w:semiHidden="0" w:uiPriority="61" w:unhideWhenUsed="0"/>
-    <w:lsdException w:name="Light Grid Accent 6" w:semiHidden="0" w:uiPriority="62" w:unhideWhenUsed="0"/>
-    <w:lsdException w:name="Medium Shading 1 Accent 6" w:semiHidden="0" w:uiPriority="63" w:unhideWhenUsed="0"/>
-    <w:lsdException w:name="Medium Shading 2 Accent 6" w:semiHidden="0" w:uiPriority="64" w:unhideWhenUsed="0"/>
-    <w:lsdException w:name="Medium List 1 Accent 6" w:semiHidden="0" w:uiPriority="65" w:unhideWhenUsed="0"/>
-    <w:lsdException w:name="Medium List 2 Accent 6" w:semiHidden="0" w:uiPriority="66" w:unhideWhenUsed="0"/>
-    <w:lsdException w:name="Medium Grid 1 Accent 6" w:semiHidden="0" w:uiPriority="67" w:unhideWhenUsed="0"/>
-    <w:lsdException w:name="Medium Grid 2 Accent 6" w:semiHidden="0" w:uiPriority="68" w:unhideWhenUsed="0"/>
-    <w:lsdException w:name="Medium Grid 3 Accent 6" w:semiHidden="0" w:uiPriority="69" w:unhideWhenUsed="0"/>
-    <w:lsdException w:name="Dark List Accent 6" w:semiHidden="0" w:uiPriority="70" w:unhideWhenUsed="0"/>
-    <w:lsdException w:name="Colorful Shading Accent 6" w:semiHidden="0" w:uiPriority="71" w:unhideWhenUsed="0"/>
-    <w:lsdException w:name="Colorful List Accent 6" w:semiHidden="0" w:uiPriority="72" w:unhideWhenUsed="0"/>
-    <w:lsdException w:name="Colorful Grid Accent 6" w:semiHidden="0" w:uiPriority="73" w:unhideWhenUsed="0"/>
-    <w:lsdException w:name="Subtle Emphasis" w:semiHidden="0" w:uiPriority="19" w:unhideWhenUsed="0" w:qFormat="1"/>
-    <w:lsdException w:name="Intense Emphasis" w:semiHidden="0" w:uiPriority="21" w:unhideWhenUsed="0" w:qFormat="1"/>
-    <w:lsdException w:name="Subtle Reference" w:semiHidden="0" w:uiPriority="31" w:unhideWhenUsed="0" w:qFormat="1"/>
-    <w:lsdException w:name="Intense Reference" w:semiHidden="0" w:uiPriority="32" w:unhideWhenUsed="0" w:qFormat="1"/>
-    <w:lsdException w:name="Book Title" w:semiHidden="0" w:uiPriority="33" w:unhideWhenUsed="0" w:qFormat="1"/>
-    <w:lsdException w:name="Bibliography" w:uiPriority="37"/>
-    <w:lsdException w:name="TOC Heading" w:uiPriority="39" w:qFormat="1"/>
+  <w:latentStyles w:defLockedState="0" w:defUIPriority="99" w:defSemiHidden="0" w:defUnhideWhenUsed="0" w:defQFormat="0" w:count="371">
+    <w:lsdException w:name="Normal" w:uiPriority="0" w:qFormat="1"/>
+    <w:lsdException w:name="heading 1" w:uiPriority="9" w:qFormat="1"/>
+    <w:lsdException w:name="heading 2" w:semiHidden="1" w:uiPriority="9" w:unhideWhenUsed="1" w:qFormat="1"/>
+    <w:lsdException w:name="heading 3" w:semiHidden="1" w:uiPriority="9" w:unhideWhenUsed="1" w:qFormat="1"/>
+    <w:lsdException w:name="heading 4" w:semiHidden="1" w:uiPriority="9" w:unhideWhenUsed="1" w:qFormat="1"/>
+    <w:lsdException w:name="heading 5" w:semiHidden="1" w:uiPriority="9" w:unhideWhenUsed="1" w:qFormat="1"/>
+    <w:lsdException w:name="heading 6" w:semiHidden="1" w:uiPriority="9" w:unhideWhenUsed="1" w:qFormat="1"/>
+    <w:lsdException w:name="heading 7" w:semiHidden="1" w:uiPriority="9" w:unhideWhenUsed="1" w:qFormat="1"/>
+    <w:lsdException w:name="heading 8" w:semiHidden="1" w:uiPriority="9" w:unhideWhenUsed="1" w:qFormat="1"/>
+    <w:lsdException w:name="heading 9" w:semiHidden="1" w:uiPriority="9" w:unhideWhenUsed="1" w:qFormat="1"/>
+    <w:lsdException w:name="index 1" w:semiHidden="1" w:unhideWhenUsed="1"/>
+    <w:lsdException w:name="index 2" w:semiHidden="1" w:unhideWhenUsed="1"/>
+    <w:lsdException w:name="index 3" w:semiHidden="1" w:unhideWhenUsed="1"/>
+    <w:lsdException w:name="index 4" w:semiHidden="1" w:unhideWhenUsed="1"/>
+    <w:lsdException w:name="index 5" w:semiHidden="1" w:unhideWhenUsed="1"/>
+    <w:lsdException w:name="index 6" w:semiHidden="1" w:unhideWhenUsed="1"/>
+    <w:lsdException w:name="index 7" w:semiHidden="1" w:unhideWhenUsed="1"/>
+    <w:lsdException w:name="index 8" w:semiHidden="1" w:unhideWhenUsed="1"/>
+    <w:lsdException w:name="index 9" w:semiHidden="1" w:unhideWhenUsed="1"/>
+    <w:lsdException w:name="toc 1" w:semiHidden="1" w:uiPriority="39" w:unhideWhenUsed="1"/>
+    <w:lsdException w:name="toc 2" w:semiHidden="1" w:uiPriority="39" w:unhideWhenUsed="1"/>
+    <w:lsdException w:name="toc 3" w:semiHidden="1" w:uiPriority="39" w:unhideWhenUsed="1"/>
+    <w:lsdException w:name="toc 4" w:semiHidden="1" w:uiPriority="39" w:unhideWhenUsed="1"/>
+    <w:lsdException w:name="toc 5" w:semiHidden="1" w:uiPriority="39" w:unhideWhenUsed="1"/>
+    <w:lsdException w:name="toc 6" w:semiHidden="1" w:uiPriority="39" w:unhideWhenUsed="1"/>
+    <w:lsdException w:name="toc 7" w:semiHidden="1" w:uiPriority="39" w:unhideWhenUsed="1"/>
+    <w:lsdException w:name="toc 8" w:semiHidden="1" w:uiPriority="39" w:unhideWhenUsed="1"/>
+    <w:lsdException w:name="toc 9" w:semiHidden="1" w:uiPriority="39" w:unhideWhenUsed="1"/>
+    <w:lsdException w:name="Normal Indent" w:semiHidden="1" w:unhideWhenUsed="1"/>
+    <w:lsdException w:name="footnote text" w:semiHidden="1" w:unhideWhenUsed="1"/>
+    <w:lsdException w:name="annotation text" w:semiHidden="1" w:unhideWhenUsed="1"/>
+    <w:lsdException w:name="header" w:semiHidden="1" w:unhideWhenUsed="1"/>
+    <w:lsdException w:name="footer" w:semiHidden="1" w:unhideWhenUsed="1"/>
+    <w:lsdException w:name="index heading" w:semiHidden="1" w:unhideWhenUsed="1"/>
+    <w:lsdException w:name="caption" w:semiHidden="1" w:uiPriority="35" w:unhideWhenUsed="1" w:qFormat="1"/>
+    <w:lsdException w:name="table of figures" w:semiHidden="1" w:unhideWhenUsed="1"/>
+    <w:lsdException w:name="envelope address" w:semiHidden="1" w:unhideWhenUsed="1"/>
+    <w:lsdException w:name="envelope return" w:semiHidden="1" w:unhideWhenUsed="1"/>
+    <w:lsdException w:name="footnote reference" w:semiHidden="1" w:unhideWhenUsed="1"/>
+    <w:lsdException w:name="annotation reference" w:semiHidden="1" w:unhideWhenUsed="1"/>
+    <w:lsdException w:name="line number" w:semiHidden="1" w:unhideWhenUsed="1"/>
+    <w:lsdException w:name="page number" w:semiHidden="1" w:unhideWhenUsed="1"/>
+    <w:lsdException w:name="endnote reference" w:semiHidden="1" w:unhideWhenUsed="1"/>
+    <w:lsdException w:name="endnote text" w:semiHidden="1" w:unhideWhenUsed="1"/>
+    <w:lsdException w:name="table of authorities" w:semiHidden="1" w:unhideWhenUsed="1"/>
+    <w:lsdException w:name="macro" w:semiHidden="1" w:unhideWhenUsed="1"/>
+    <w:lsdException w:name="toa heading" w:semiHidden="1" w:unhideWhenUsed="1"/>
+    <w:lsdException w:name="List" w:semiHidden="1" w:unhideWhenUsed="1"/>
+    <w:lsdException w:name="List Bullet" w:semiHidden="1" w:unhideWhenUsed="1"/>
+    <w:lsdException w:name="List Number" w:semiHidden="1" w:unhideWhenUsed="1"/>
+    <w:lsdException w:name="List 2" w:semiHidden="1" w:unhideWhenUsed="1"/>
+    <w:lsdException w:name="List 3" w:semiHidden="1" w:unhideWhenUsed="1"/>
+    <w:lsdException w:name="List 4" w:semiHidden="1" w:unhideWhenUsed="1"/>
+    <w:lsdException w:name="List 5" w:semiHidden="1" w:unhideWhenUsed="1"/>
+    <w:lsdException w:name="List Bullet 2" w:semiHidden="1" w:unhideWhenUsed="1"/>
+    <w:lsdException w:name="List Bullet 3" w:semiHidden="1" w:unhideWhenUsed="1"/>
+    <w:lsdException w:name="List Bullet 4" w:semiHidden="1" w:unhideWhenUsed="1"/>
+    <w:lsdException w:name="List Bullet 5" w:semiHidden="1" w:unhideWhenUsed="1"/>
+    <w:lsdException w:name="List Number 2" w:semiHidden="1" w:unhideWhenUsed="1"/>
+    <w:lsdException w:name="List Number 3" w:semiHidden="1" w:unhideWhenUsed="1"/>
+    <w:lsdException w:name="List Number 4" w:semiHidden="1" w:unhideWhenUsed="1"/>
+    <w:lsdException w:name="List Number 5" w:semiHidden="1" w:unhideWhenUsed="1"/>
+    <w:lsdException w:name="Title" w:uiPriority="10" w:qFormat="1"/>
+    <w:lsdException w:name="Closing" w:semiHidden="1" w:unhideWhenUsed="1"/>
+    <w:lsdException w:name="Signature" w:semiHidden="1" w:unhideWhenUsed="1"/>
+    <w:lsdException w:name="Default Paragraph Font" w:semiHidden="1" w:uiPriority="1" w:unhideWhenUsed="1"/>
+    <w:lsdException w:name="Body Text" w:semiHidden="1" w:unhideWhenUsed="1"/>
+    <w:lsdException w:name="Body Text Indent" w:semiHidden="1" w:unhideWhenUsed="1"/>
+    <w:lsdException w:name="List Continue" w:semiHidden="1" w:unhideWhenUsed="1"/>
+    <w:lsdException w:name="List Continue 2" w:semiHidden="1" w:unhideWhenUsed="1"/>
+    <w:lsdException w:name="List Continue 3" w:semiHidden="1" w:unhideWhenUsed="1"/>
+    <w:lsdException w:name="List Continue 4" w:semiHidden="1" w:unhideWhenUsed="1"/>
+    <w:lsdException w:name="List Continue 5" w:semiHidden="1" w:unhideWhenUsed="1"/>
+    <w:lsdException w:name="Message Header" w:semiHidden="1" w:unhideWhenUsed="1"/>
+    <w:lsdException w:name="Subtitle" w:uiPriority="11" w:qFormat="1"/>
+    <w:lsdException w:name="Salutation" w:semiHidden="1" w:unhideWhenUsed="1"/>
+    <w:lsdException w:name="Date" w:semiHidden="1" w:unhideWhenUsed="1"/>
+    <w:lsdException w:name="Body Text First Indent" w:semiHidden="1" w:unhideWhenUsed="1"/>
+    <w:lsdException w:name="Body Text First Indent 2" w:semiHidden="1" w:unhideWhenUsed="1"/>
+    <w:lsdException w:name="Note Heading" w:semiHidden="1" w:unhideWhenUsed="1"/>
+    <w:lsdException w:name="Body Text 2" w:semiHidden="1" w:unhideWhenUsed="1"/>
+    <w:lsdException w:name="Body Text 3" w:semiHidden="1" w:unhideWhenUsed="1"/>
+    <w:lsdException w:name="Body Text Indent 2" w:semiHidden="1" w:unhideWhenUsed="1"/>
+    <w:lsdException w:name="Body Text Indent 3" w:semiHidden="1" w:unhideWhenUsed="1"/>
+    <w:lsdException w:name="Block Text" w:semiHidden="1" w:unhideWhenUsed="1"/>
+    <w:lsdException w:name="Hyperlink" w:semiHidden="1" w:unhideWhenUsed="1"/>
+    <w:lsdException w:name="FollowedHyperlink" w:semiHidden="1" w:unhideWhenUsed="1"/>
+    <w:lsdException w:name="Strong" w:uiPriority="22" w:qFormat="1"/>
+    <w:lsdException w:name="Emphasis" w:uiPriority="20" w:qFormat="1"/>
+    <w:lsdException w:name="Document Map" w:semiHidden="1" w:unhideWhenUsed="1"/>
+    <w:lsdException w:name="Plain Text" w:semiHidden="1" w:unhideWhenUsed="1"/>
+    <w:lsdException w:name="E-mail Signature" w:semiHidden="1" w:unhideWhenUsed="1"/>
+    <w:lsdException w:name="HTML Top of Form" w:semiHidden="1" w:unhideWhenUsed="1"/>
+    <w:lsdException w:name="HTML Bottom of Form" w:semiHidden="1" w:unhideWhenUsed="1"/>
+    <w:lsdException w:name="Normal (Web)" w:semiHidden="1" w:unhideWhenUsed="1"/>
+    <w:lsdException w:name="HTML Acronym" w:semiHidden="1" w:unhideWhenUsed="1"/>
+    <w:lsdException w:name="HTML Address" w:semiHidden="1" w:unhideWhenUsed="1"/>
+    <w:lsdException w:name="HTML Cite" w:semiHidden="1" w:unhideWhenUsed="1"/>
+    <w:lsdException w:name="HTML Code" w:semiHidden="1" w:unhideWhenUsed="1"/>
+    <w:lsdException w:name="HTML Definition" w:semiHidden="1" w:unhideWhenUsed="1"/>
+    <w:lsdException w:name="HTML Keyboard" w:semiHidden="1" w:unhideWhenUsed="1"/>
+    <w:lsdException w:name="HTML Preformatted" w:semiHidden="1" w:unhideWhenUsed="1"/>
+    <w:lsdException w:name="HTML Sample" w:semiHidden="1" w:unhideWhenUsed="1"/>
+    <w:lsdException w:name="HTML Typewriter" w:semiHidden="1" w:unhideWhenUsed="1"/>
+    <w:lsdException w:name="HTML Variable" w:semiHidden="1" w:unhideWhenUsed="1"/>
+    <w:lsdException w:name="Normal Table" w:semiHidden="1" w:unhideWhenUsed="1"/>
+    <w:lsdException w:name="annotation subject" w:semiHidden="1" w:unhideWhenUsed="1"/>
+    <w:lsdException w:name="No List" w:semiHidden="1" w:unhideWhenUsed="1"/>
+    <w:lsdException w:name="Outline List 1" w:semiHidden="1" w:unhideWhenUsed="1"/>
+    <w:lsdException w:name="Outline List 2" w:semiHidden="1" w:unhideWhenUsed="1"/>
+    <w:lsdException w:name="Outline List 3" w:semiHidden="1" w:unhideWhenUsed="1"/>
+    <w:lsdException w:name="Table Simple 1" w:semiHidden="1" w:unhideWhenUsed="1"/>
+    <w:lsdException w:name="Table Simple 2" w:semiHidden="1" w:unhideWhenUsed="1"/>
+    <w:lsdException w:name="Table Simple 3" w:semiHidden="1" w:unhideWhenUsed="1"/>
+    <w:lsdException w:name="Table Classic 1" w:semiHidden="1" w:unhideWhenUsed="1"/>
+    <w:lsdException w:name="Table Classic 2" w:semiHidden="1" w:unhideWhenUsed="1"/>
+    <w:lsdException w:name="Table Classic 3" w:semiHidden="1" w:unhideWhenUsed="1"/>
+    <w:lsdException w:name="Table Classic 4" w:semiHidden="1" w:unhideWhenUsed="1"/>
+    <w:lsdException w:name="Table Colorful 1" w:semiHidden="1" w:unhideWhenUsed="1"/>
+    <w:lsdException w:name="Table Colorful 2" w:semiHidden="1" w:unhideWhenUsed="1"/>
+    <w:lsdException w:name="Table Colorful 3" w:semiHidden="1" w:unhideWhenUsed="1"/>
+    <w:lsdException w:name="Table Columns 1" w:semiHidden="1" w:unhideWhenUsed="1"/>
+    <w:lsdException w:name="Table Columns 2" w:semiHidden="1" w:unhideWhenUsed="1"/>
+    <w:lsdException w:name="Table Columns 3" w:semiHidden="1" w:unhideWhenUsed="1"/>
+    <w:lsdException w:name="Table Columns 4" w:semiHidden="1" w:unhideWhenUsed="1"/>
+    <w:lsdException w:name="Table Columns 5" w:semiHidden="1" w:unhideWhenUsed="1"/>
+    <w:lsdException w:name="Table Grid 1" w:semiHidden="1" w:unhideWhenUsed="1"/>
+    <w:lsdException w:name="Table Grid 2" w:semiHidden="1" w:unhideWhenUsed="1"/>
+    <w:lsdException w:name="Table Grid 3" w:semiHidden="1" w:unhideWhenUsed="1"/>
+    <w:lsdException w:name="Table Grid 4" w:semiHidden="1" w:unhideWhenUsed="1"/>
+    <w:lsdException w:name="Table Grid 5" w:semiHidden="1" w:unhideWhenUsed="1"/>
+    <w:lsdException w:name="Table Grid 6" w:semiHidden="1" w:unhideWhenUsed="1"/>
+    <w:lsdException w:name="Table Grid 7" w:semiHidden="1" w:unhideWhenUsed="1"/>
+    <w:lsdException w:name="Table Grid 8" w:semiHidden="1" w:unhideWhenUsed="1"/>
+    <w:lsdException w:name="Table List 1" w:semiHidden="1" w:unhideWhenUsed="1"/>
+    <w:lsdException w:name="Table List 2" w:semiHidden="1" w:unhideWhenUsed="1"/>
+    <w:lsdException w:name="Table List 3" w:semiHidden="1" w:unhideWhenUsed="1"/>
+    <w:lsdException w:name="Table List 4" w:semiHidden="1" w:unhideWhenUsed="1"/>
+    <w:lsdException w:name="Table List 5" w:semiHidden="1" w:unhideWhenUsed="1"/>
+    <w:lsdException w:name="Table List 6" w:semiHidden="1" w:unhideWhenUsed="1"/>
+    <w:lsdException w:name="Table List 7" w:semiHidden="1" w:unhideWhenUsed="1"/>
+    <w:lsdException w:name="Table List 8" w:semiHidden="1" w:unhideWhenUsed="1"/>
+    <w:lsdException w:name="Table 3D effects 1" w:semiHidden="1" w:unhideWhenUsed="1"/>
+    <w:lsdException w:name="Table 3D effects 2" w:semiHidden="1" w:unhideWhenUsed="1"/>
+    <w:lsdException w:name="Table 3D effects 3" w:semiHidden="1" w:unhideWhenUsed="1"/>
+    <w:lsdException w:name="Table Contemporary" w:semiHidden="1" w:unhideWhenUsed="1"/>
+    <w:lsdException w:name="Table Elegant" w:semiHidden="1" w:unhideWhenUsed="1"/>
+    <w:lsdException w:name="Table Professional" w:semiHidden="1" w:unhideWhenUsed="1"/>
+    <w:lsdException w:name="Table Subtle 1" w:semiHidden="1" w:unhideWhenUsed="1"/>
+    <w:lsdException w:name="Table Subtle 2" w:semiHidden="1" w:unhideWhenUsed="1"/>
+    <w:lsdException w:name="Table Web 1" w:semiHidden="1" w:unhideWhenUsed="1"/>
+    <w:lsdException w:name="Table Web 2" w:semiHidden="1" w:unhideWhenUsed="1"/>
+    <w:lsdException w:name="Table Web 3" w:semiHidden="1" w:unhideWhenUsed="1"/>
+    <w:lsdException w:name="Balloon Text" w:semiHidden="1" w:unhideWhenUsed="1"/>
+    <w:lsdException w:name="Table Grid" w:uiPriority="59"/>
+    <w:lsdException w:name="Table Theme" w:semiHidden="1" w:unhideWhenUsed="1"/>
+    <w:lsdException w:name="Placeholder Text" w:semiHidden="1"/>
+    <w:lsdException w:name="No Spacing" w:uiPriority="1" w:qFormat="1"/>
+    <w:lsdException w:name="Light Shading" w:uiPriority="60"/>
+    <w:lsdException w:name="Light List" w:uiPriority="61"/>
+    <w:lsdException w:name="Light Grid" w:uiPriority="62"/>
+    <w:lsdException w:name="Medium Shading 1" w:uiPriority="63"/>
+    <w:lsdException w:name="Medium Shading 2" w:uiPriority="64"/>
+    <w:lsdException w:name="Medium List 1" w:uiPriority="65"/>
+    <w:lsdException w:name="Medium List 2" w:uiPriority="66"/>
+    <w:lsdException w:name="Medium Grid 1" w:uiPriority="67"/>
+    <w:lsdException w:name="Medium Grid 2" w:uiPriority="68"/>
+    <w:lsdException w:name="Medium Grid 3" w:uiPriority="69"/>
+    <w:lsdException w:name="Dark List" w:uiPriority="70"/>
+    <w:lsdException w:name="Colorful Shading" w:uiPriority="71"/>
+    <w:lsdException w:name="Colorful List" w:uiPriority="72"/>
+    <w:lsdException w:name="Colorful Grid" w:uiPriority="73"/>
+    <w:lsdException w:name="Light Shading Accent 1" w:uiPriority="60"/>
+    <w:lsdException w:name="Light List Accent 1" w:uiPriority="61"/>
+    <w:lsdException w:name="Light Grid Accent 1" w:uiPriority="62"/>
+    <w:lsdException w:name="Medium Shading 1 Accent 1" w:uiPriority="63"/>
+    <w:lsdException w:name="Medium Shading 2 Accent 1" w:uiPriority="64"/>
+    <w:lsdException w:name="Medium List 1 Accent 1" w:uiPriority="65"/>
+    <w:lsdException w:name="Revision" w:semiHidden="1"/>
+    <w:lsdException w:name="List Paragraph" w:uiPriority="34" w:qFormat="1"/>
+    <w:lsdException w:name="Quote" w:uiPriority="29" w:qFormat="1"/>
+    <w:lsdException w:name="Intense Quote" w:uiPriority="30" w:qFormat="1"/>
+    <w:lsdException w:name="Medium List 2 Accent 1" w:uiPriority="66"/>
+    <w:lsdException w:name="Medium Grid 1 Accent 1" w:uiPriority="67"/>
+    <w:lsdException w:name="Medium Grid 2 Accent 1" w:uiPriority="68"/>
+    <w:lsdException w:name="Medium Grid 3 Accent 1" w:uiPriority="69"/>
+    <w:lsdException w:name="Dark List Accent 1" w:uiPriority="70"/>
+    <w:lsdException w:name="Colorful Shading Accent 1" w:uiPriority="71"/>
+    <w:lsdException w:name="Colorful List Accent 1" w:uiPriority="72"/>
+    <w:lsdException w:name="Colorful Grid Accent 1" w:uiPriority="73"/>
+    <w:lsdException w:name="Light Shading Accent 2" w:uiPriority="60"/>
+    <w:lsdException w:name="Light List Accent 2" w:uiPriority="61"/>
+    <w:lsdException w:name="Light Grid Accent 2" w:uiPriority="62"/>
+    <w:lsdException w:name="Medium Shading 1 Accent 2" w:uiPriority="63"/>
+    <w:lsdException w:name="Medium Shading 2 Accent 2" w:uiPriority="64"/>
+    <w:lsdException w:name="Medium List 1 Accent 2" w:uiPriority="65"/>
+    <w:lsdException w:name="Medium List 2 Accent 2" w:uiPriority="66"/>
+    <w:lsdException w:name="Medium Grid 1 Accent 2" w:uiPriority="67"/>
+    <w:lsdException w:name="Medium Grid 2 Accent 2" w:uiPriority="68"/>
+    <w:lsdException w:name="Medium Grid 3 Accent 2" w:uiPriority="69"/>
+    <w:lsdException w:name="Dark List Accent 2" w:uiPriority="70"/>
+    <w:lsdException w:name="Colorful Shading Accent 2" w:uiPriority="71"/>
+    <w:lsdException w:name="Colorful List Accent 2" w:uiPriority="72"/>
+    <w:lsdException w:name="Colorful Grid Accent 2" w:uiPriority="73"/>
+    <w:lsdException w:name="Light Shading Accent 3" w:uiPriority="60"/>
+    <w:lsdException w:name="Light List Accent 3" w:uiPriority="61"/>
+    <w:lsdException w:name="Light Grid Accent 3" w:uiPriority="62"/>
+    <w:lsdException w:name="Medium Shading 1 Accent 3" w:uiPriority="63"/>
+    <w:lsdException w:name="Medium Shading 2 Accent 3" w:uiPriority="64"/>
+    <w:lsdException w:name="Medium List 1 Accent 3" w:uiPriority="65"/>
+    <w:lsdException w:name="Medium List 2 Accent 3" w:uiPriority="66"/>
+    <w:lsdException w:name="Medium Grid 1 Accent 3" w:uiPriority="67"/>
+    <w:lsdException w:name="Medium Grid 2 Accent 3" w:uiPriority="68"/>
+    <w:lsdException w:name="Medium Grid 3 Accent 3" w:uiPriority="69"/>
+    <w:lsdException w:name="Dark List Accent 3" w:uiPriority="70"/>
+    <w:lsdException w:name="Colorful Shading Accent 3" w:uiPriority="71"/>
+    <w:lsdException w:name="Colorful List Accent 3" w:uiPriority="72"/>
+    <w:lsdException w:name="Colorful Grid Accent 3" w:uiPriority="73"/>
+    <w:lsdException w:name="Light Shading Accent 4" w:uiPriority="60"/>
+    <w:lsdException w:name="Light List Accent 4" w:uiPriority="61"/>
+    <w:lsdException w:name="Light Grid Accent 4" w:uiPriority="62"/>
+    <w:lsdException w:name="Medium Shading 1 Accent 4" w:uiPriority="63"/>
+    <w:lsdException w:name="Medium Shading 2 Accent 4" w:uiPriority="64"/>
+    <w:lsdException w:name="Medium List 1 Accent 4" w:uiPriority="65"/>
+    <w:lsdException w:name="Medium List 2 Accent 4" w:uiPriority="66"/>
+    <w:lsdException w:name="Medium Grid 1 Accent 4" w:uiPriority="67"/>
+    <w:lsdException w:name="Medium Grid 2 Accent 4" w:uiPriority="68"/>
+    <w:lsdException w:name="Medium Grid 3 Accent 4" w:uiPriority="69"/>
+    <w:lsdException w:name="Dark List Accent 4" w:uiPriority="70"/>
+    <w:lsdException w:name="Colorful Shading Accent 4" w:uiPriority="71"/>
+    <w:lsdException w:name="Colorful List Accent 4" w:uiPriority="72"/>
+    <w:lsdException w:name="Colorful Grid Accent 4" w:uiPriority="73"/>
+    <w:lsdException w:name="Light Shading Accent 5" w:uiPriority="60"/>
+    <w:lsdException w:name="Light List Accent 5" w:uiPriority="61"/>
+    <w:lsdException w:name="Light Grid Accent 5" w:uiPriority="62"/>
+    <w:lsdException w:name="Medium Shading 1 Accent 5" w:uiPriority="63"/>
+    <w:lsdException w:name="Medium Shading 2 Accent 5" w:uiPriority="64"/>
+    <w:lsdException w:name="Medium List 1 Accent 5" w:uiPriority="65"/>
+    <w:lsdException w:name="Medium List 2 Accent 5" w:uiPriority="66"/>
+    <w:lsdException w:name="Medium Grid 1 Accent 5" w:uiPriority="67"/>
+    <w:lsdException w:name="Medium Grid 2 Accent 5" w:uiPriority="68"/>
+    <w:lsdException w:name="Medium Grid 3 Accent 5" w:uiPriority="69"/>
+    <w:lsdException w:name="Dark List Accent 5" w:uiPriority="70"/>
+    <w:lsdException w:name="Colorful Shading Accent 5" w:uiPriority="71"/>
+    <w:lsdException w:name="Colorful List Accent 5" w:uiPriority="72"/>
+    <w:lsdException w:name="Colorful Grid Accent 5" w:uiPriority="73"/>
+    <w:lsdException w:name="Light Shading Accent 6" w:uiPriority="60"/>
+    <w:lsdException w:name="Light List Accent 6" w:uiPriority="61"/>
+    <w:lsdException w:name="Light Grid Accent 6" w:uiPriority="62"/>
+    <w:lsdException w:name="Medium Shading 1 Accent 6" w:uiPriority="63"/>
+    <w:lsdException w:name="Medium Shading 2 Accent 6" w:uiPriority="64"/>
+    <w:lsdException w:name="Medium List 1 Accent 6" w:uiPriority="65"/>
+    <w:lsdException w:name="Medium List 2 Accent 6" w:uiPriority="66"/>
+    <w:lsdException w:name="Medium Grid 1 Accent 6" w:uiPriority="67"/>
+    <w:lsdException w:name="Medium Grid 2 Accent 6" w:uiPriority="68"/>
+    <w:lsdException w:name="Medium Grid 3 Accent 6" w:uiPriority="69"/>
+    <w:lsdException w:name="Dark List Accent 6" w:uiPriority="70"/>
+    <w:lsdException w:name="Colorful Shading Accent 6" w:uiPriority="71"/>
+    <w:lsdException w:name="Colorful List Accent 6" w:uiPriority="72"/>
+    <w:lsdException w:name="Colorful Grid Accent 6" w:uiPriority="73"/>
+    <w:lsdException w:name="Subtle Emphasis" w:uiPriority="19" w:qFormat="1"/>
+    <w:lsdException w:name="Intense Emphasis" w:uiPriority="21" w:qFormat="1"/>
+    <w:lsdException w:name="Subtle Reference" w:uiPriority="31" w:qFormat="1"/>
+    <w:lsdException w:name="Intense Reference" w:uiPriority="32" w:qFormat="1"/>
+    <w:lsdException w:name="Book Title" w:uiPriority="33" w:qFormat="1"/>
+    <w:lsdException w:name="Bibliography" w:semiHidden="1" w:uiPriority="37" w:unhideWhenUsed="1"/>
+    <w:lsdException w:name="TOC Heading" w:semiHidden="1" w:uiPriority="39" w:unhideWhenUsed="1" w:qFormat="1"/>
+    <w:lsdException w:name="Plain Table 1" w:uiPriority="41"/>
+    <w:lsdException w:name="Plain Table 2" w:uiPriority="42"/>
+    <w:lsdException w:name="Plain Table 3" w:uiPriority="43"/>
+    <w:lsdException w:name="Plain Table 4" w:uiPriority="44"/>
+    <w:lsdException w:name="Plain Table 5" w:uiPriority="45"/>
+    <w:lsdException w:name="Grid Table Light" w:uiPriority="40"/>
+    <w:lsdException w:name="Grid Table 1 Light" w:uiPriority="46"/>
+    <w:lsdException w:name="Grid Table 2" w:uiPriority="47"/>
+    <w:lsdException w:name="Grid Table 3" w:uiPriority="48"/>
+    <w:lsdException w:name="Grid Table 4" w:uiPriority="49"/>
+    <w:lsdException w:name="Grid Table 5 Dark" w:uiPriority="50"/>
+    <w:lsdException w:name="Grid Table 6 Colorful" w:uiPriority="51"/>
+    <w:lsdException w:name="Grid Table 7 Colorful" w:uiPriority="52"/>
+    <w:lsdException w:name="Grid Table 1 Light Accent 1" w:uiPriority="46"/>
+    <w:lsdException w:name="Grid Table 2 Accent 1" w:uiPriority="47"/>
+    <w:lsdException w:name="Grid Table 3 Accent 1" w:uiPriority="48"/>
+    <w:lsdException w:name="Grid Table 4 Accent 1" w:uiPriority="49"/>
+    <w:lsdException w:name="Grid Table 5 Dark Accent 1" w:uiPriority="50"/>
+    <w:lsdException w:name="Grid Table 6 Colorful Accent 1" w:uiPriority="51"/>
+    <w:lsdException w:name="Grid Table 7 Colorful Accent 1" w:uiPriority="52"/>
+    <w:lsdException w:name="Grid Table 1 Light Accent 2" w:uiPriority="46"/>
+    <w:lsdException w:name="Grid Table 2 Accent 2" w:uiPriority="47"/>
+    <w:lsdException w:name="Grid Table 3 Accent 2" w:uiPriority="48"/>
+    <w:lsdException w:name="Grid Table 4 Accent 2" w:uiPriority="49"/>
+    <w:lsdException w:name="Grid Table 5 Dark Accent 2" w:uiPriority="50"/>
+    <w:lsdException w:name="Grid Table 6 Colorful Accent 2" w:uiPriority="51"/>
+    <w:lsdException w:name="Grid Table 7 Colorful Accent 2" w:uiPriority="52"/>
+    <w:lsdException w:name="Grid Table 1 Light Accent 3" w:uiPriority="46"/>
+    <w:lsdException w:name="Grid Table 2 Accent 3" w:uiPriority="47"/>
+    <w:lsdException w:name="Grid Table 3 Accent 3" w:uiPriority="48"/>
+    <w:lsdException w:name="Grid Table 4 Accent 3" w:uiPriority="49"/>
+    <w:lsdException w:name="Grid Table 5 Dark Accent 3" w:uiPriority="50"/>
+    <w:lsdException w:name="Grid Table 6 Colorful Accent 3" w:uiPriority="51"/>
+    <w:lsdException w:name="Grid Table 7 Colorful Accent 3" w:uiPriority="52"/>
+    <w:lsdException w:name="Grid Table 1 Light Accent 4" w:uiPriority="46"/>
+    <w:lsdException w:name="Grid Table 2 Accent 4" w:uiPriority="47"/>
+    <w:lsdException w:name="Grid Table 3 Accent 4" w:uiPriority="48"/>
+    <w:lsdException w:name="Grid Table 4 Accent 4" w:uiPriority="49"/>
+    <w:lsdException w:name="Grid Table 5 Dark Accent 4" w:uiPriority="50"/>
+    <w:lsdException w:name="Grid Table 6 Colorful Accent 4" w:uiPriority="51"/>
+    <w:lsdException w:name="Grid Table 7 Colorful Accent 4" w:uiPriority="52"/>
+    <w:lsdException w:name="Grid Table 1 Light Accent 5" w:uiPriority="46"/>
+    <w:lsdException w:name="Grid Table 2 Accent 5" w:uiPriority="47"/>
+    <w:lsdException w:name="Grid Table 3 Accent 5" w:uiPriority="48"/>
+    <w:lsdException w:name="Grid Table 4 Accent 5" w:uiPriority="49"/>
+    <w:lsdException w:name="Grid Table 5 Dark Accent 5" w:uiPriority="50"/>
+    <w:lsdException w:name="Grid Table 6 Colorful Accent 5" w:uiPriority="51"/>
+    <w:lsdException w:name="Grid Table 7 Colorful Accent 5" w:uiPriority="52"/>
+    <w:lsdException w:name="Grid Table 1 Light Accent 6" w:uiPriority="46"/>
+    <w:lsdException w:name="Grid Table 2 Accent 6" w:uiPriority="47"/>
+    <w:lsdException w:name="Grid Table 3 Accent 6" w:uiPriority="48"/>
+    <w:lsdException w:name="Grid Table 4 Accent 6" w:uiPriority="49"/>
+    <w:lsdException w:name="Grid Table 5 Dark Accent 6" w:uiPriority="50"/>
+    <w:lsdException w:name="Grid Table 6 Colorful Accent 6" w:uiPriority="51"/>
+    <w:lsdException w:name="Grid Table 7 Colorful Accent 6" w:uiPriority="52"/>
+    <w:lsdException w:name="List Table 1 Light" w:uiPriority="46"/>
+    <w:lsdException w:name="List Table 2" w:uiPriority="47"/>
+    <w:lsdException w:name="List Table 3" w:uiPriority="48"/>
+    <w:lsdException w:name="List Table 4" w:uiPriority="49"/>
+    <w:lsdException w:name="List Table 5 Dark" w:uiPriority="50"/>
+    <w:lsdException w:name="List Table 6 Colorful" w:uiPriority="51"/>
+    <w:lsdException w:name="List Table 7 Colorful" w:uiPriority="52"/>
+    <w:lsdException w:name="List Table 1 Light Accent 1" w:uiPriority="46"/>
+    <w:lsdException w:name="List Table 2 Accent 1" w:uiPriority="47"/>
+    <w:lsdException w:name="List Table 3 Accent 1" w:uiPriority="48"/>
+    <w:lsdException w:name="List Table 4 Accent 1" w:uiPriority="49"/>
+    <w:lsdException w:name="List Table 5 Dark Accent 1" w:uiPriority="50"/>
+    <w:lsdException w:name="List Table 6 Colorful Accent 1" w:uiPriority="51"/>
+    <w:lsdException w:name="List Table 7 Colorful Accent 1" w:uiPriority="52"/>
+    <w:lsdException w:name="List Table 1 Light Accent 2" w:uiPriority="46"/>
+    <w:lsdException w:name="List Table 2 Accent 2" w:uiPriority="47"/>
+    <w:lsdException w:name="List Table 3 Accent 2" w:uiPriority="48"/>
+    <w:lsdException w:name="List Table 4 Accent 2" w:uiPriority="49"/>
+    <w:lsdException w:name="List Table 5 Dark Accent 2" w:uiPriority="50"/>
+    <w:lsdException w:name="List Table 6 Colorful Accent 2" w:uiPriority="51"/>
+    <w:lsdException w:name="List Table 7 Colorful Accent 2" w:uiPriority="52"/>
+    <w:lsdException w:name="List Table 1 Light Accent 3" w:uiPriority="46"/>
+    <w:lsdException w:name="List Table 2 Accent 3" w:uiPriority="47"/>
+    <w:lsdException w:name="List Table 3 Accent 3" w:uiPriority="48"/>
+    <w:lsdException w:name="List Table 4 Accent 3" w:uiPriority="49"/>
+    <w:lsdException w:name="List Table 5 Dark Accent 3" w:uiPriority="50"/>
+    <w:lsdException w:name="List Table 6 Colorful Accent 3" w:uiPriority="51"/>
+    <w:lsdException w:name="List Table 7 Colorful Accent 3" w:uiPriority="52"/>
+    <w:lsdException w:name="List Table 1 Light Accent 4" w:uiPriority="46"/>
+    <w:lsdException w:name="List Table 2 Accent 4" w:uiPriority="47"/>
+    <w:lsdException w:name="List Table 3 Accent 4" w:uiPriority="48"/>
+    <w:lsdException w:name="List Table 4 Accent 4" w:uiPriority="49"/>
+    <w:lsdException w:name="List Table 5 Dark Accent 4" w:uiPriority="50"/>
+    <w:lsdException w:name="List Table 6 Colorful Accent 4" w:uiPriority="51"/>
+    <w:lsdException w:name="List Table 7 Colorful Accent 4" w:uiPriority="52"/>
+    <w:lsdException w:name="List Table 1 Light Accent 5" w:uiPriority="46"/>
+    <w:lsdException w:name="List Table 2 Accent 5" w:uiPriority="47"/>
+    <w:lsdException w:name="List Table 3 Accent 5" w:uiPriority="48"/>
+    <w:lsdException w:name="List Table 4 Accent 5" w:uiPriority="49"/>
+    <w:lsdException w:name="List Table 5 Dark Accent 5" w:uiPriority="50"/>
+    <w:lsdException w:name="List Table 6 Colorful Accent 5" w:uiPriority="51"/>
+    <w:lsdException w:name="List Table 7 Colorful Accent 5" w:uiPriority="52"/>
+    <w:lsdException w:name="List Table 1 Light Accent 6" w:uiPriority="46"/>
+    <w:lsdException w:name="List Table 2 Accent 6" w:uiPriority="47"/>
+    <w:lsdException w:name="List Table 3 Accent 6" w:uiPriority="48"/>
+    <w:lsdException w:name="List Table 4 Accent 6" w:uiPriority="49"/>
+    <w:lsdException w:name="List Table 5 Dark Accent 6" w:uiPriority="50"/>
+    <w:lsdException w:name="List Table 6 Colorful Accent 6" w:uiPriority="51"/>
+    <w:lsdException w:name="List Table 7 Colorful Accent 6" w:uiPriority="52"/>
   </w:latentStyles>
   <w:style w:type="paragraph" w:default="1" w:styleId="a">
     <w:name w:val="Normal"/>
@@ -5221,7 +5457,6 @@
     <w:uiPriority w:val="99"/>
     <w:semiHidden/>
     <w:unhideWhenUsed/>
-    <w:qFormat/>
     <w:tblPr>
       <w:tblInd w:w="0" w:type="dxa"/>
       <w:tblCellMar>
@@ -5441,6 +5676,18 @@
     <w:rPr>
       <w:sz w:val="18"/>
       <w:szCs w:val="18"/>
+    </w:rPr>
+  </w:style>
+  <w:style w:type="character" w:styleId="a7">
+    <w:name w:val="FollowedHyperlink"/>
+    <w:basedOn w:val="a0"/>
+    <w:uiPriority w:val="99"/>
+    <w:semiHidden/>
+    <w:unhideWhenUsed/>
+    <w:rsid w:val="006B7A2B"/>
+    <w:rPr>
+      <w:color w:val="800080" w:themeColor="followedHyperlink"/>
+      <w:u w:val="single"/>
     </w:rPr>
   </w:style>
 </w:styles>
